--- a/Final Report/3) List of Contents.docx
+++ b/Final Report/3) List of Contents.docx
@@ -2487,7 +2487,25 @@
           <w:sz w:val="24"/>
           <w:szCs w:val="24"/>
         </w:rPr>
-        <w:t>3.3.1 Data Loading ........................................................................................................</w:t>
+        <w:t xml:space="preserve">3.3.1 </w:t>
+      </w:r>
+      <w:r>
+        <w:rPr>
+          <w:rFonts w:ascii="Times New Roman" w:eastAsia="CIDFont+F2" w:hAnsi="Times New Roman" w:cs="Times New Roman"/>
+          <w:kern w:val="0"/>
+          <w:sz w:val="24"/>
+          <w:szCs w:val="24"/>
+        </w:rPr>
+        <w:t>Missing Values</w:t>
+      </w:r>
+      <w:r>
+        <w:rPr>
+          <w:rFonts w:ascii="Times New Roman" w:eastAsia="CIDFont+F2" w:hAnsi="Times New Roman" w:cs="Times New Roman"/>
+          <w:kern w:val="0"/>
+          <w:sz w:val="24"/>
+          <w:szCs w:val="24"/>
+        </w:rPr>
+        <w:t>......................................................................................................</w:t>
       </w:r>
       <w:r>
         <w:rPr>
@@ -2529,7 +2547,52 @@
           <w:sz w:val="24"/>
           <w:szCs w:val="24"/>
         </w:rPr>
-        <w:t xml:space="preserve">3.3.2 Data Cleaning ....................................................................................................... </w:t>
+        <w:t xml:space="preserve">3.3.2 </w:t>
+      </w:r>
+      <w:r>
+        <w:rPr>
+          <w:rFonts w:ascii="Times New Roman" w:eastAsia="CIDFont+F2" w:hAnsi="Times New Roman" w:cs="Times New Roman"/>
+          <w:kern w:val="0"/>
+          <w:sz w:val="24"/>
+          <w:szCs w:val="24"/>
+        </w:rPr>
+        <w:t>Removing unwanted columns</w:t>
+      </w:r>
+      <w:r>
+        <w:rPr>
+          <w:rFonts w:ascii="Times New Roman" w:eastAsia="CIDFont+F2" w:hAnsi="Times New Roman" w:cs="Times New Roman"/>
+          <w:kern w:val="0"/>
+          <w:sz w:val="24"/>
+          <w:szCs w:val="24"/>
+        </w:rPr>
+        <w:t>.</w:t>
+      </w:r>
+      <w:r>
+        <w:rPr>
+          <w:rFonts w:ascii="Times New Roman" w:eastAsia="CIDFont+F2" w:hAnsi="Times New Roman" w:cs="Times New Roman"/>
+          <w:kern w:val="0"/>
+          <w:sz w:val="24"/>
+          <w:szCs w:val="24"/>
+        </w:rPr>
+        <w:t>.</w:t>
+      </w:r>
+      <w:r>
+        <w:rPr>
+          <w:rFonts w:ascii="Times New Roman" w:eastAsia="CIDFont+F2" w:hAnsi="Times New Roman" w:cs="Times New Roman"/>
+          <w:kern w:val="0"/>
+          <w:sz w:val="24"/>
+          <w:szCs w:val="24"/>
+        </w:rPr>
+        <w:t xml:space="preserve">............................................................................ </w:t>
+      </w:r>
+      <w:r>
+        <w:rPr>
+          <w:rFonts w:ascii="Times New Roman" w:eastAsia="CIDFont+F2" w:hAnsi="Times New Roman" w:cs="Times New Roman"/>
+          <w:kern w:val="0"/>
+          <w:sz w:val="24"/>
+          <w:szCs w:val="24"/>
+        </w:rPr>
+        <w:tab/>
       </w:r>
       <w:r>
         <w:rPr>
@@ -2921,100 +2984,397 @@
           <w:sz w:val="24"/>
           <w:szCs w:val="24"/>
         </w:rPr>
-        <w:t>3.8 Oversampling using SMOTE …………………………………………………………. 00</w:t>
-      </w:r>
-    </w:p>
-    <w:p>
-      <w:pPr>
-        <w:autoSpaceDE w:val="0"/>
-        <w:autoSpaceDN w:val="0"/>
-        <w:adjustRightInd w:val="0"/>
-        <w:spacing w:after="0" w:line="240" w:lineRule="auto"/>
-        <w:rPr>
-          <w:rFonts w:ascii="Times New Roman" w:eastAsia="CIDFont+F2" w:hAnsi="Times New Roman" w:cs="Times New Roman"/>
-          <w:kern w:val="0"/>
-          <w:sz w:val="24"/>
-          <w:szCs w:val="24"/>
-        </w:rPr>
-      </w:pPr>
-    </w:p>
-    <w:p>
-      <w:pPr>
-        <w:autoSpaceDE w:val="0"/>
-        <w:autoSpaceDN w:val="0"/>
-        <w:adjustRightInd w:val="0"/>
-        <w:spacing w:after="0" w:line="240" w:lineRule="auto"/>
-        <w:rPr>
-          <w:rFonts w:ascii="Times New Roman" w:eastAsia="CIDFont+F2" w:hAnsi="Times New Roman" w:cs="Times New Roman"/>
-          <w:kern w:val="0"/>
-          <w:sz w:val="24"/>
-          <w:szCs w:val="24"/>
-        </w:rPr>
-      </w:pPr>
-      <w:r>
-        <w:rPr>
-          <w:rFonts w:ascii="Times New Roman" w:eastAsia="CIDFont+F2" w:hAnsi="Times New Roman" w:cs="Times New Roman"/>
-          <w:kern w:val="0"/>
-          <w:sz w:val="24"/>
-          <w:szCs w:val="24"/>
-        </w:rPr>
-        <w:t xml:space="preserve">3.9 Grid Search </w:t>
-      </w:r>
-      <w:r>
-        <w:rPr>
-          <w:rFonts w:ascii="Times New Roman" w:eastAsia="CIDFont+F2" w:hAnsi="Times New Roman" w:cs="Times New Roman"/>
-          <w:kern w:val="0"/>
-          <w:sz w:val="24"/>
-          <w:szCs w:val="24"/>
-        </w:rPr>
-        <w:t>on ML Algorithms on Over-Sampled Data ………………………………</w:t>
-      </w:r>
-      <w:r>
-        <w:rPr>
-          <w:rFonts w:ascii="Times New Roman" w:eastAsia="CIDFont+F2" w:hAnsi="Times New Roman" w:cs="Times New Roman"/>
-          <w:kern w:val="0"/>
-          <w:sz w:val="24"/>
-          <w:szCs w:val="24"/>
-        </w:rPr>
-        <w:tab/>
-      </w:r>
-      <w:r>
-        <w:rPr>
-          <w:rFonts w:ascii="Times New Roman" w:eastAsia="CIDFont+F2" w:hAnsi="Times New Roman" w:cs="Times New Roman"/>
-          <w:kern w:val="0"/>
-          <w:sz w:val="24"/>
-          <w:szCs w:val="24"/>
-        </w:rPr>
-        <w:t>00</w:t>
-      </w:r>
-    </w:p>
-    <w:p>
-      <w:pPr>
-        <w:autoSpaceDE w:val="0"/>
-        <w:autoSpaceDN w:val="0"/>
-        <w:adjustRightInd w:val="0"/>
-        <w:spacing w:after="0" w:line="240" w:lineRule="auto"/>
-        <w:rPr>
-          <w:rFonts w:ascii="Times New Roman" w:eastAsia="CIDFont+F2" w:hAnsi="Times New Roman" w:cs="Times New Roman"/>
-          <w:kern w:val="0"/>
-          <w:sz w:val="24"/>
-          <w:szCs w:val="24"/>
-        </w:rPr>
-      </w:pPr>
-    </w:p>
-    <w:p>
-      <w:pPr>
-        <w:autoSpaceDE w:val="0"/>
-        <w:autoSpaceDN w:val="0"/>
-        <w:adjustRightInd w:val="0"/>
-        <w:spacing w:after="0" w:line="240" w:lineRule="auto"/>
-        <w:rPr>
-          <w:rFonts w:ascii="Times New Roman" w:eastAsia="CIDFont+F2" w:hAnsi="Times New Roman" w:cs="Times New Roman"/>
-          <w:kern w:val="0"/>
-          <w:sz w:val="24"/>
-          <w:szCs w:val="24"/>
-        </w:rPr>
-      </w:pPr>
+        <w:t xml:space="preserve">3.8 </w:t>
+      </w:r>
+      <w:r>
+        <w:rPr>
+          <w:rFonts w:ascii="Times New Roman" w:eastAsia="CIDFont+F2" w:hAnsi="Times New Roman" w:cs="Times New Roman"/>
+          <w:kern w:val="0"/>
+          <w:sz w:val="24"/>
+          <w:szCs w:val="24"/>
+        </w:rPr>
+        <w:t>Sampling Techniques</w:t>
+      </w:r>
+      <w:r>
+        <w:rPr>
+          <w:rFonts w:ascii="Times New Roman" w:eastAsia="CIDFont+F2" w:hAnsi="Times New Roman" w:cs="Times New Roman"/>
+          <w:kern w:val="0"/>
+          <w:sz w:val="24"/>
+          <w:szCs w:val="24"/>
+        </w:rPr>
+        <w:t xml:space="preserve"> </w:t>
+      </w:r>
+      <w:r>
+        <w:rPr>
+          <w:rFonts w:ascii="Times New Roman" w:eastAsia="CIDFont+F2" w:hAnsi="Times New Roman" w:cs="Times New Roman"/>
+          <w:kern w:val="0"/>
+          <w:sz w:val="24"/>
+          <w:szCs w:val="24"/>
+        </w:rPr>
+        <w:t>......</w:t>
+      </w:r>
+      <w:r>
+        <w:rPr>
+          <w:rFonts w:ascii="Times New Roman" w:eastAsia="CIDFont+F2" w:hAnsi="Times New Roman" w:cs="Times New Roman"/>
+          <w:kern w:val="0"/>
+          <w:sz w:val="24"/>
+          <w:szCs w:val="24"/>
+        </w:rPr>
+        <w:t>…………………………………………………………….</w:t>
+      </w:r>
+      <w:r>
+        <w:rPr>
+          <w:rFonts w:ascii="Times New Roman" w:eastAsia="CIDFont+F2" w:hAnsi="Times New Roman" w:cs="Times New Roman"/>
+          <w:kern w:val="0"/>
+          <w:sz w:val="24"/>
+          <w:szCs w:val="24"/>
+        </w:rPr>
+        <w:tab/>
+        <w:t>00</w:t>
+      </w:r>
+    </w:p>
+    <w:p>
+      <w:pPr>
+        <w:autoSpaceDE w:val="0"/>
+        <w:autoSpaceDN w:val="0"/>
+        <w:adjustRightInd w:val="0"/>
+        <w:spacing w:after="0" w:line="240" w:lineRule="auto"/>
+        <w:rPr>
+          <w:rFonts w:ascii="Times New Roman" w:eastAsia="CIDFont+F2" w:hAnsi="Times New Roman" w:cs="Times New Roman"/>
+          <w:kern w:val="0"/>
+          <w:sz w:val="24"/>
+          <w:szCs w:val="24"/>
+        </w:rPr>
+      </w:pPr>
+    </w:p>
+    <w:p>
+      <w:pPr>
+        <w:autoSpaceDE w:val="0"/>
+        <w:autoSpaceDN w:val="0"/>
+        <w:adjustRightInd w:val="0"/>
+        <w:spacing w:after="0" w:line="240" w:lineRule="auto"/>
+        <w:rPr>
+          <w:rFonts w:ascii="Times New Roman" w:eastAsia="CIDFont+F2" w:hAnsi="Times New Roman" w:cs="Times New Roman"/>
+          <w:kern w:val="0"/>
+          <w:sz w:val="24"/>
+          <w:szCs w:val="24"/>
+        </w:rPr>
+      </w:pPr>
+      <w:r>
+        <w:rPr>
+          <w:rFonts w:ascii="Times New Roman" w:eastAsia="CIDFont+F2" w:hAnsi="Times New Roman" w:cs="Times New Roman"/>
+          <w:kern w:val="0"/>
+          <w:sz w:val="24"/>
+          <w:szCs w:val="24"/>
+        </w:rPr>
+        <w:tab/>
+        <w:t xml:space="preserve">3.8.1 </w:t>
+      </w:r>
+      <w:r>
+        <w:rPr>
+          <w:rFonts w:ascii="Times New Roman" w:eastAsia="CIDFont+F2" w:hAnsi="Times New Roman" w:cs="Times New Roman"/>
+          <w:kern w:val="0"/>
+          <w:sz w:val="24"/>
+          <w:szCs w:val="24"/>
+        </w:rPr>
+        <w:t>Oversampling using SMOTE …</w:t>
+      </w:r>
+      <w:r>
+        <w:rPr>
+          <w:rFonts w:ascii="Times New Roman" w:eastAsia="CIDFont+F2" w:hAnsi="Times New Roman" w:cs="Times New Roman"/>
+          <w:kern w:val="0"/>
+          <w:sz w:val="24"/>
+          <w:szCs w:val="24"/>
+        </w:rPr>
+        <w:t>…</w:t>
+      </w:r>
+      <w:r>
+        <w:rPr>
+          <w:rFonts w:ascii="Times New Roman" w:eastAsia="CIDFont+F2" w:hAnsi="Times New Roman" w:cs="Times New Roman"/>
+          <w:kern w:val="0"/>
+          <w:sz w:val="24"/>
+          <w:szCs w:val="24"/>
+        </w:rPr>
+        <w:t xml:space="preserve">…………………………………………. </w:t>
+      </w:r>
+      <w:r>
+        <w:rPr>
+          <w:rFonts w:ascii="Times New Roman" w:eastAsia="CIDFont+F2" w:hAnsi="Times New Roman" w:cs="Times New Roman"/>
+          <w:kern w:val="0"/>
+          <w:sz w:val="24"/>
+          <w:szCs w:val="24"/>
+        </w:rPr>
+        <w:tab/>
+      </w:r>
+      <w:r>
+        <w:rPr>
+          <w:rFonts w:ascii="Times New Roman" w:eastAsia="CIDFont+F2" w:hAnsi="Times New Roman" w:cs="Times New Roman"/>
+          <w:kern w:val="0"/>
+          <w:sz w:val="24"/>
+          <w:szCs w:val="24"/>
+        </w:rPr>
+        <w:t>00</w:t>
+      </w:r>
+    </w:p>
+    <w:p>
+      <w:pPr>
+        <w:autoSpaceDE w:val="0"/>
+        <w:autoSpaceDN w:val="0"/>
+        <w:adjustRightInd w:val="0"/>
+        <w:spacing w:after="0" w:line="240" w:lineRule="auto"/>
+        <w:rPr>
+          <w:rFonts w:ascii="Times New Roman" w:eastAsia="CIDFont+F2" w:hAnsi="Times New Roman" w:cs="Times New Roman"/>
+          <w:kern w:val="0"/>
+          <w:sz w:val="24"/>
+          <w:szCs w:val="24"/>
+        </w:rPr>
+      </w:pPr>
+      <w:r>
+        <w:rPr>
+          <w:rFonts w:ascii="Times New Roman" w:eastAsia="CIDFont+F2" w:hAnsi="Times New Roman" w:cs="Times New Roman"/>
+          <w:kern w:val="0"/>
+          <w:sz w:val="24"/>
+          <w:szCs w:val="24"/>
+        </w:rPr>
+        <w:tab/>
+        <w:t xml:space="preserve">3.8.2 </w:t>
+      </w:r>
+      <w:r>
+        <w:rPr>
+          <w:rFonts w:ascii="Times New Roman" w:eastAsia="CIDFont+F2" w:hAnsi="Times New Roman" w:cs="Times New Roman"/>
+          <w:kern w:val="0"/>
+          <w:sz w:val="24"/>
+          <w:szCs w:val="24"/>
+        </w:rPr>
+        <w:t xml:space="preserve">Grid Search </w:t>
+      </w:r>
+      <w:r>
+        <w:rPr>
+          <w:rFonts w:ascii="Times New Roman" w:eastAsia="CIDFont+F2" w:hAnsi="Times New Roman" w:cs="Times New Roman"/>
+          <w:kern w:val="0"/>
+          <w:sz w:val="24"/>
+          <w:szCs w:val="24"/>
+        </w:rPr>
+        <w:t>on ML Algorithms on Over-Sampled Data …………………</w:t>
+      </w:r>
+      <w:r>
+        <w:rPr>
+          <w:rFonts w:ascii="Times New Roman" w:eastAsia="CIDFont+F2" w:hAnsi="Times New Roman" w:cs="Times New Roman"/>
+          <w:kern w:val="0"/>
+          <w:sz w:val="24"/>
+          <w:szCs w:val="24"/>
+        </w:rPr>
+        <w:t>…</w:t>
+      </w:r>
+      <w:r>
+        <w:rPr>
+          <w:rFonts w:ascii="Times New Roman" w:eastAsia="CIDFont+F2" w:hAnsi="Times New Roman" w:cs="Times New Roman"/>
+          <w:kern w:val="0"/>
+          <w:sz w:val="24"/>
+          <w:szCs w:val="24"/>
+        </w:rPr>
+        <w:tab/>
+      </w:r>
+      <w:r>
+        <w:rPr>
+          <w:rFonts w:ascii="Times New Roman" w:eastAsia="CIDFont+F2" w:hAnsi="Times New Roman" w:cs="Times New Roman"/>
+          <w:kern w:val="0"/>
+          <w:sz w:val="24"/>
+          <w:szCs w:val="24"/>
+        </w:rPr>
+        <w:t>00</w:t>
+      </w:r>
+    </w:p>
+    <w:p>
+      <w:pPr>
+        <w:autoSpaceDE w:val="0"/>
+        <w:autoSpaceDN w:val="0"/>
+        <w:adjustRightInd w:val="0"/>
+        <w:spacing w:after="0" w:line="240" w:lineRule="auto"/>
+        <w:rPr>
+          <w:rFonts w:ascii="Times New Roman" w:eastAsia="CIDFont+F2" w:hAnsi="Times New Roman" w:cs="Times New Roman"/>
+          <w:kern w:val="0"/>
+          <w:sz w:val="24"/>
+          <w:szCs w:val="24"/>
+        </w:rPr>
+      </w:pPr>
+      <w:r>
+        <w:rPr>
+          <w:rFonts w:ascii="Times New Roman" w:eastAsia="CIDFont+F2" w:hAnsi="Times New Roman" w:cs="Times New Roman"/>
+          <w:kern w:val="0"/>
+          <w:sz w:val="24"/>
+          <w:szCs w:val="24"/>
+        </w:rPr>
+        <w:tab/>
+        <w:t xml:space="preserve">3.8.3 </w:t>
+      </w:r>
+      <w:r>
+        <w:rPr>
+          <w:rFonts w:ascii="Times New Roman" w:eastAsia="CIDFont+F2" w:hAnsi="Times New Roman" w:cs="Times New Roman"/>
+          <w:kern w:val="0"/>
+          <w:sz w:val="24"/>
+          <w:szCs w:val="24"/>
+        </w:rPr>
+        <w:t>Model Building</w:t>
+      </w:r>
+      <w:r>
+        <w:rPr>
+          <w:rFonts w:ascii="Times New Roman" w:eastAsia="CIDFont+F2" w:hAnsi="Times New Roman" w:cs="Times New Roman"/>
+          <w:kern w:val="0"/>
+          <w:sz w:val="24"/>
+          <w:szCs w:val="24"/>
+        </w:rPr>
+        <w:t xml:space="preserve"> </w:t>
+      </w:r>
+      <w:r>
+        <w:rPr>
+          <w:rFonts w:ascii="Times New Roman" w:eastAsia="CIDFont+F2" w:hAnsi="Times New Roman" w:cs="Times New Roman"/>
+          <w:kern w:val="0"/>
+          <w:sz w:val="24"/>
+          <w:szCs w:val="24"/>
+        </w:rPr>
+        <w:t xml:space="preserve">with Best Params </w:t>
+      </w:r>
+      <w:r>
+        <w:rPr>
+          <w:rFonts w:ascii="Times New Roman" w:eastAsia="CIDFont+F2" w:hAnsi="Times New Roman" w:cs="Times New Roman"/>
+          <w:kern w:val="0"/>
+          <w:sz w:val="24"/>
+          <w:szCs w:val="24"/>
+        </w:rPr>
+        <w:t xml:space="preserve">of Algorithms </w:t>
+      </w:r>
+      <w:r>
+        <w:rPr>
+          <w:rFonts w:ascii="Times New Roman" w:eastAsia="CIDFont+F2" w:hAnsi="Times New Roman" w:cs="Times New Roman"/>
+          <w:kern w:val="0"/>
+          <w:sz w:val="24"/>
+          <w:szCs w:val="24"/>
+        </w:rPr>
+        <w:t xml:space="preserve">on Over-Sampled Data </w:t>
+      </w:r>
+      <w:r>
+        <w:rPr>
+          <w:rFonts w:ascii="Times New Roman" w:eastAsia="CIDFont+F2" w:hAnsi="Times New Roman" w:cs="Times New Roman"/>
+          <w:kern w:val="0"/>
+          <w:sz w:val="24"/>
+          <w:szCs w:val="24"/>
+        </w:rPr>
+        <w:t xml:space="preserve">..... </w:t>
+      </w:r>
+      <w:r>
+        <w:rPr>
+          <w:rFonts w:ascii="Times New Roman" w:eastAsia="CIDFont+F2" w:hAnsi="Times New Roman" w:cs="Times New Roman"/>
+          <w:kern w:val="0"/>
+          <w:sz w:val="24"/>
+          <w:szCs w:val="24"/>
+        </w:rPr>
+        <w:t>00</w:t>
+      </w:r>
+    </w:p>
+    <w:p>
+      <w:pPr>
+        <w:autoSpaceDE w:val="0"/>
+        <w:autoSpaceDN w:val="0"/>
+        <w:adjustRightInd w:val="0"/>
+        <w:spacing w:after="0" w:line="240" w:lineRule="auto"/>
+        <w:rPr>
+          <w:rFonts w:ascii="Times New Roman" w:eastAsia="CIDFont+F2" w:hAnsi="Times New Roman" w:cs="Times New Roman"/>
+          <w:kern w:val="0"/>
+          <w:sz w:val="24"/>
+          <w:szCs w:val="24"/>
+        </w:rPr>
+      </w:pPr>
+    </w:p>
+    <w:p>
+      <w:pPr>
+        <w:autoSpaceDE w:val="0"/>
+        <w:autoSpaceDN w:val="0"/>
+        <w:adjustRightInd w:val="0"/>
+        <w:spacing w:after="0" w:line="240" w:lineRule="auto"/>
+        <w:rPr>
+          <w:rFonts w:ascii="Times New Roman" w:eastAsia="CIDFont+F2" w:hAnsi="Times New Roman" w:cs="Times New Roman"/>
+          <w:kern w:val="0"/>
+          <w:sz w:val="24"/>
+          <w:szCs w:val="24"/>
+        </w:rPr>
+      </w:pPr>
+      <w:r>
+        <w:rPr>
+          <w:rFonts w:ascii="Times New Roman" w:eastAsia="CIDFont+F2" w:hAnsi="Times New Roman" w:cs="Times New Roman"/>
+          <w:kern w:val="0"/>
+          <w:sz w:val="24"/>
+          <w:szCs w:val="24"/>
+        </w:rPr>
+        <w:t>3.9 Undersampling ………………………………………………………………………...</w:t>
+      </w:r>
+      <w:r>
+        <w:rPr>
+          <w:rFonts w:ascii="Times New Roman" w:eastAsia="CIDFont+F2" w:hAnsi="Times New Roman" w:cs="Times New Roman"/>
+          <w:kern w:val="0"/>
+          <w:sz w:val="24"/>
+          <w:szCs w:val="24"/>
+        </w:rPr>
+        <w:tab/>
+        <w:t>00</w:t>
+      </w:r>
+    </w:p>
+    <w:p>
+      <w:pPr>
+        <w:autoSpaceDE w:val="0"/>
+        <w:autoSpaceDN w:val="0"/>
+        <w:adjustRightInd w:val="0"/>
+        <w:spacing w:after="0" w:line="240" w:lineRule="auto"/>
+        <w:rPr>
+          <w:rFonts w:ascii="Times New Roman" w:eastAsia="CIDFont+F2" w:hAnsi="Times New Roman" w:cs="Times New Roman"/>
+          <w:kern w:val="0"/>
+          <w:sz w:val="24"/>
+          <w:szCs w:val="24"/>
+        </w:rPr>
+      </w:pPr>
+      <w:r>
+        <w:rPr>
+          <w:rFonts w:ascii="Times New Roman" w:eastAsia="CIDFont+F2" w:hAnsi="Times New Roman" w:cs="Times New Roman"/>
+          <w:kern w:val="0"/>
+          <w:sz w:val="24"/>
+          <w:szCs w:val="24"/>
+        </w:rPr>
+        <w:tab/>
+        <w:t>3.9.1 Undersampling using RUS ………………………………………………….</w:t>
+      </w:r>
+      <w:r>
+        <w:rPr>
+          <w:rFonts w:ascii="Times New Roman" w:eastAsia="CIDFont+F2" w:hAnsi="Times New Roman" w:cs="Times New Roman"/>
+          <w:kern w:val="0"/>
+          <w:sz w:val="24"/>
+          <w:szCs w:val="24"/>
+        </w:rPr>
+        <w:tab/>
+        <w:t>00</w:t>
+      </w:r>
+    </w:p>
+    <w:p>
+      <w:pPr>
+        <w:autoSpaceDE w:val="0"/>
+        <w:autoSpaceDN w:val="0"/>
+        <w:adjustRightInd w:val="0"/>
+        <w:spacing w:after="0" w:line="240" w:lineRule="auto"/>
+        <w:rPr>
+          <w:rFonts w:ascii="Times New Roman" w:eastAsia="CIDFont+F2" w:hAnsi="Times New Roman" w:cs="Times New Roman"/>
+          <w:kern w:val="0"/>
+          <w:sz w:val="24"/>
+          <w:szCs w:val="24"/>
+        </w:rPr>
+      </w:pPr>
+      <w:r>
+        <w:rPr>
+          <w:rFonts w:ascii="Times New Roman" w:eastAsia="CIDFont+F2" w:hAnsi="Times New Roman" w:cs="Times New Roman"/>
+          <w:kern w:val="0"/>
+          <w:sz w:val="24"/>
+          <w:szCs w:val="24"/>
+        </w:rPr>
+        <w:tab/>
+      </w:r>
       <w:r>
         <w:rPr>
           <w:rFonts w:ascii="Times New Roman" w:eastAsia="CIDFont+F2" w:hAnsi="Times New Roman" w:cs="Times New Roman"/>
@@ -3031,16 +3391,262 @@
           <w:sz w:val="24"/>
           <w:szCs w:val="24"/>
         </w:rPr>
-        <w:t>10</w:t>
-      </w:r>
-      <w:r>
-        <w:rPr>
-          <w:rFonts w:ascii="Times New Roman" w:eastAsia="CIDFont+F2" w:hAnsi="Times New Roman" w:cs="Times New Roman"/>
-          <w:kern w:val="0"/>
-          <w:sz w:val="24"/>
-          <w:szCs w:val="24"/>
-        </w:rPr>
-        <w:t xml:space="preserve"> Model Building</w:t>
+        <w:t>9.2</w:t>
+      </w:r>
+      <w:r>
+        <w:rPr>
+          <w:rFonts w:ascii="Times New Roman" w:eastAsia="CIDFont+F2" w:hAnsi="Times New Roman" w:cs="Times New Roman"/>
+          <w:kern w:val="0"/>
+          <w:sz w:val="24"/>
+          <w:szCs w:val="24"/>
+        </w:rPr>
+        <w:t xml:space="preserve"> Grid Search on ML Algorithms on Under-Sampled Data ….……………</w:t>
+      </w:r>
+      <w:r>
+        <w:rPr>
+          <w:rFonts w:ascii="Times New Roman" w:eastAsia="CIDFont+F2" w:hAnsi="Times New Roman" w:cs="Times New Roman"/>
+          <w:kern w:val="0"/>
+          <w:sz w:val="24"/>
+          <w:szCs w:val="24"/>
+        </w:rPr>
+        <w:t>…</w:t>
+      </w:r>
+      <w:r>
+        <w:rPr>
+          <w:rFonts w:ascii="Times New Roman" w:eastAsia="CIDFont+F2" w:hAnsi="Times New Roman" w:cs="Times New Roman"/>
+          <w:kern w:val="0"/>
+          <w:sz w:val="24"/>
+          <w:szCs w:val="24"/>
+        </w:rPr>
+        <w:tab/>
+      </w:r>
+      <w:r>
+        <w:rPr>
+          <w:rFonts w:ascii="Times New Roman" w:eastAsia="CIDFont+F2" w:hAnsi="Times New Roman" w:cs="Times New Roman"/>
+          <w:kern w:val="0"/>
+          <w:sz w:val="24"/>
+          <w:szCs w:val="24"/>
+        </w:rPr>
+        <w:t>00</w:t>
+      </w:r>
+    </w:p>
+    <w:p>
+      <w:pPr>
+        <w:autoSpaceDE w:val="0"/>
+        <w:autoSpaceDN w:val="0"/>
+        <w:adjustRightInd w:val="0"/>
+        <w:spacing w:after="0" w:line="240" w:lineRule="auto"/>
+        <w:rPr>
+          <w:rFonts w:ascii="Times New Roman" w:eastAsia="CIDFont+F2" w:hAnsi="Times New Roman" w:cs="Times New Roman"/>
+          <w:kern w:val="0"/>
+          <w:sz w:val="24"/>
+          <w:szCs w:val="24"/>
+        </w:rPr>
+      </w:pPr>
+      <w:r>
+        <w:rPr>
+          <w:rFonts w:ascii="Times New Roman" w:eastAsia="CIDFont+F2" w:hAnsi="Times New Roman" w:cs="Times New Roman"/>
+          <w:kern w:val="0"/>
+          <w:sz w:val="24"/>
+          <w:szCs w:val="24"/>
+        </w:rPr>
+        <w:tab/>
+      </w:r>
+      <w:r>
+        <w:rPr>
+          <w:rFonts w:ascii="Times New Roman" w:eastAsia="CIDFont+F2" w:hAnsi="Times New Roman" w:cs="Times New Roman"/>
+          <w:kern w:val="0"/>
+          <w:sz w:val="24"/>
+          <w:szCs w:val="24"/>
+        </w:rPr>
+        <w:t>3.</w:t>
+      </w:r>
+      <w:r>
+        <w:rPr>
+          <w:rFonts w:ascii="Times New Roman" w:eastAsia="CIDFont+F2" w:hAnsi="Times New Roman" w:cs="Times New Roman"/>
+          <w:kern w:val="0"/>
+          <w:sz w:val="24"/>
+          <w:szCs w:val="24"/>
+        </w:rPr>
+        <w:t>9.3</w:t>
+      </w:r>
+      <w:r>
+        <w:rPr>
+          <w:rFonts w:ascii="Times New Roman" w:eastAsia="CIDFont+F2" w:hAnsi="Times New Roman" w:cs="Times New Roman"/>
+          <w:kern w:val="0"/>
+          <w:sz w:val="24"/>
+          <w:szCs w:val="24"/>
+        </w:rPr>
+        <w:t xml:space="preserve"> Model Building with Best Params of Algorithms on Under-Sampled Data ... </w:t>
+      </w:r>
+      <w:r>
+        <w:rPr>
+          <w:rFonts w:ascii="Times New Roman" w:eastAsia="CIDFont+F2" w:hAnsi="Times New Roman" w:cs="Times New Roman"/>
+          <w:kern w:val="0"/>
+          <w:sz w:val="24"/>
+          <w:szCs w:val="24"/>
+        </w:rPr>
+        <w:t>00</w:t>
+      </w:r>
+    </w:p>
+    <w:p>
+      <w:pPr>
+        <w:autoSpaceDE w:val="0"/>
+        <w:autoSpaceDN w:val="0"/>
+        <w:adjustRightInd w:val="0"/>
+        <w:spacing w:after="0" w:line="240" w:lineRule="auto"/>
+        <w:rPr>
+          <w:rFonts w:ascii="Times New Roman" w:eastAsia="CIDFont+F2" w:hAnsi="Times New Roman" w:cs="Times New Roman"/>
+          <w:kern w:val="0"/>
+          <w:sz w:val="24"/>
+          <w:szCs w:val="24"/>
+        </w:rPr>
+      </w:pPr>
+    </w:p>
+    <w:p>
+      <w:pPr>
+        <w:autoSpaceDE w:val="0"/>
+        <w:autoSpaceDN w:val="0"/>
+        <w:adjustRightInd w:val="0"/>
+        <w:spacing w:after="0" w:line="240" w:lineRule="auto"/>
+        <w:rPr>
+          <w:rFonts w:ascii="Times New Roman" w:eastAsia="CIDFont+F2" w:hAnsi="Times New Roman" w:cs="Times New Roman"/>
+          <w:kern w:val="0"/>
+          <w:sz w:val="24"/>
+          <w:szCs w:val="24"/>
+        </w:rPr>
+      </w:pPr>
+      <w:r>
+        <w:rPr>
+          <w:rFonts w:ascii="Times New Roman" w:eastAsia="CIDFont+F2" w:hAnsi="Times New Roman" w:cs="Times New Roman"/>
+          <w:kern w:val="0"/>
+          <w:sz w:val="24"/>
+          <w:szCs w:val="24"/>
+        </w:rPr>
+        <w:t>3.</w:t>
+      </w:r>
+      <w:r>
+        <w:rPr>
+          <w:rFonts w:ascii="Times New Roman" w:eastAsia="CIDFont+F2" w:hAnsi="Times New Roman" w:cs="Times New Roman"/>
+          <w:kern w:val="0"/>
+          <w:sz w:val="24"/>
+          <w:szCs w:val="24"/>
+        </w:rPr>
+        <w:t>1</w:t>
+      </w:r>
+      <w:r>
+        <w:rPr>
+          <w:rFonts w:ascii="Times New Roman" w:eastAsia="CIDFont+F2" w:hAnsi="Times New Roman" w:cs="Times New Roman"/>
+          <w:kern w:val="0"/>
+          <w:sz w:val="24"/>
+          <w:szCs w:val="24"/>
+        </w:rPr>
+        <w:t>0</w:t>
+      </w:r>
+      <w:r>
+        <w:rPr>
+          <w:rFonts w:ascii="Times New Roman" w:eastAsia="CIDFont+F2" w:hAnsi="Times New Roman" w:cs="Times New Roman"/>
+          <w:kern w:val="0"/>
+          <w:sz w:val="24"/>
+          <w:szCs w:val="24"/>
+        </w:rPr>
+        <w:t xml:space="preserve"> Performance Metrics</w:t>
+      </w:r>
+      <w:r>
+        <w:rPr>
+          <w:rFonts w:ascii="Times New Roman" w:eastAsia="CIDFont+F2" w:hAnsi="Times New Roman" w:cs="Times New Roman"/>
+          <w:kern w:val="0"/>
+          <w:sz w:val="24"/>
+          <w:szCs w:val="24"/>
+        </w:rPr>
+        <w:t xml:space="preserve"> …..</w:t>
+      </w:r>
+      <w:r>
+        <w:rPr>
+          <w:rFonts w:ascii="Times New Roman" w:eastAsia="CIDFont+F2" w:hAnsi="Times New Roman" w:cs="Times New Roman"/>
+          <w:kern w:val="0"/>
+          <w:sz w:val="24"/>
+          <w:szCs w:val="24"/>
+        </w:rPr>
+        <w:t>..............................................................................................</w:t>
+      </w:r>
+      <w:r>
+        <w:rPr>
+          <w:rFonts w:ascii="Times New Roman" w:eastAsia="CIDFont+F2" w:hAnsi="Times New Roman" w:cs="Times New Roman"/>
+          <w:kern w:val="0"/>
+          <w:sz w:val="24"/>
+          <w:szCs w:val="24"/>
+        </w:rPr>
+        <w:tab/>
+      </w:r>
+      <w:r>
+        <w:rPr>
+          <w:rFonts w:ascii="Times New Roman" w:eastAsia="CIDFont+F2" w:hAnsi="Times New Roman" w:cs="Times New Roman"/>
+          <w:kern w:val="0"/>
+          <w:sz w:val="24"/>
+          <w:szCs w:val="24"/>
+        </w:rPr>
+        <w:t>00</w:t>
+      </w:r>
+    </w:p>
+    <w:p>
+      <w:pPr>
+        <w:autoSpaceDE w:val="0"/>
+        <w:autoSpaceDN w:val="0"/>
+        <w:adjustRightInd w:val="0"/>
+        <w:spacing w:after="0" w:line="240" w:lineRule="auto"/>
+        <w:ind w:left="426"/>
+        <w:rPr>
+          <w:rFonts w:ascii="Times New Roman" w:eastAsia="CIDFont+F2" w:hAnsi="Times New Roman" w:cs="Times New Roman"/>
+          <w:kern w:val="0"/>
+          <w:sz w:val="24"/>
+          <w:szCs w:val="24"/>
+        </w:rPr>
+      </w:pPr>
+      <w:r>
+        <w:rPr>
+          <w:rFonts w:ascii="Times New Roman" w:eastAsia="CIDFont+F2" w:hAnsi="Times New Roman" w:cs="Times New Roman"/>
+          <w:kern w:val="0"/>
+          <w:sz w:val="24"/>
+          <w:szCs w:val="24"/>
+        </w:rPr>
+        <w:t>3.</w:t>
+      </w:r>
+      <w:r>
+        <w:rPr>
+          <w:rFonts w:ascii="Times New Roman" w:eastAsia="CIDFont+F2" w:hAnsi="Times New Roman" w:cs="Times New Roman"/>
+          <w:kern w:val="0"/>
+          <w:sz w:val="24"/>
+          <w:szCs w:val="24"/>
+        </w:rPr>
+        <w:t>1</w:t>
+      </w:r>
+      <w:r>
+        <w:rPr>
+          <w:rFonts w:ascii="Times New Roman" w:eastAsia="CIDFont+F2" w:hAnsi="Times New Roman" w:cs="Times New Roman"/>
+          <w:kern w:val="0"/>
+          <w:sz w:val="24"/>
+          <w:szCs w:val="24"/>
+        </w:rPr>
+        <w:t>0</w:t>
+      </w:r>
+      <w:r>
+        <w:rPr>
+          <w:rFonts w:ascii="Times New Roman" w:eastAsia="CIDFont+F2" w:hAnsi="Times New Roman" w:cs="Times New Roman"/>
+          <w:kern w:val="0"/>
+          <w:sz w:val="24"/>
+          <w:szCs w:val="24"/>
+        </w:rPr>
+        <w:t xml:space="preserve">.1 </w:t>
+      </w:r>
+      <w:r>
+        <w:rPr>
+          <w:rFonts w:ascii="Times New Roman" w:eastAsia="CIDFont+F2" w:hAnsi="Times New Roman" w:cs="Times New Roman"/>
+          <w:kern w:val="0"/>
+          <w:sz w:val="24"/>
+          <w:szCs w:val="24"/>
+        </w:rPr>
+        <w:t>Confusion Matrix</w:t>
       </w:r>
       <w:r>
         <w:rPr>
@@ -3058,193 +3664,34 @@
           <w:sz w:val="24"/>
           <w:szCs w:val="24"/>
         </w:rPr>
-        <w:t xml:space="preserve">with Best Params </w:t>
-      </w:r>
-      <w:r>
-        <w:rPr>
-          <w:rFonts w:ascii="Times New Roman" w:eastAsia="CIDFont+F2" w:hAnsi="Times New Roman" w:cs="Times New Roman"/>
-          <w:kern w:val="0"/>
-          <w:sz w:val="24"/>
-          <w:szCs w:val="24"/>
-        </w:rPr>
-        <w:t xml:space="preserve">of Algorithms </w:t>
-      </w:r>
-      <w:r>
-        <w:rPr>
-          <w:rFonts w:ascii="Times New Roman" w:eastAsia="CIDFont+F2" w:hAnsi="Times New Roman" w:cs="Times New Roman"/>
-          <w:kern w:val="0"/>
-          <w:sz w:val="24"/>
-          <w:szCs w:val="24"/>
-        </w:rPr>
-        <w:t xml:space="preserve">on Over-Sampled Data </w:t>
-      </w:r>
-      <w:r>
-        <w:rPr>
-          <w:rFonts w:ascii="Times New Roman" w:eastAsia="CIDFont+F2" w:hAnsi="Times New Roman" w:cs="Times New Roman"/>
-          <w:kern w:val="0"/>
-          <w:sz w:val="24"/>
-          <w:szCs w:val="24"/>
-        </w:rPr>
-        <w:t xml:space="preserve">.................. </w:t>
-      </w:r>
-      <w:r>
-        <w:rPr>
-          <w:rFonts w:ascii="Times New Roman" w:eastAsia="CIDFont+F2" w:hAnsi="Times New Roman" w:cs="Times New Roman"/>
-          <w:kern w:val="0"/>
-          <w:sz w:val="24"/>
-          <w:szCs w:val="24"/>
-        </w:rPr>
-        <w:t>00</w:t>
-      </w:r>
-    </w:p>
-    <w:p>
-      <w:pPr>
-        <w:autoSpaceDE w:val="0"/>
-        <w:autoSpaceDN w:val="0"/>
-        <w:adjustRightInd w:val="0"/>
-        <w:spacing w:after="0" w:line="240" w:lineRule="auto"/>
-        <w:rPr>
-          <w:rFonts w:ascii="Times New Roman" w:eastAsia="CIDFont+F2" w:hAnsi="Times New Roman" w:cs="Times New Roman"/>
-          <w:kern w:val="0"/>
-          <w:sz w:val="24"/>
-          <w:szCs w:val="24"/>
-        </w:rPr>
-      </w:pPr>
-    </w:p>
-    <w:p>
-      <w:pPr>
-        <w:autoSpaceDE w:val="0"/>
-        <w:autoSpaceDN w:val="0"/>
-        <w:adjustRightInd w:val="0"/>
-        <w:spacing w:after="0" w:line="240" w:lineRule="auto"/>
-        <w:rPr>
-          <w:rFonts w:ascii="Times New Roman" w:eastAsia="CIDFont+F2" w:hAnsi="Times New Roman" w:cs="Times New Roman"/>
-          <w:kern w:val="0"/>
-          <w:sz w:val="24"/>
-          <w:szCs w:val="24"/>
-        </w:rPr>
-      </w:pPr>
-      <w:r>
-        <w:rPr>
-          <w:rFonts w:ascii="Times New Roman" w:eastAsia="CIDFont+F2" w:hAnsi="Times New Roman" w:cs="Times New Roman"/>
-          <w:kern w:val="0"/>
-          <w:sz w:val="24"/>
-          <w:szCs w:val="24"/>
-        </w:rPr>
-        <w:t>3.11 Grid Search on ML Algorithms on Under-Sampled Data ….……………………</w:t>
-      </w:r>
-      <w:r>
-        <w:rPr>
-          <w:rFonts w:ascii="Times New Roman" w:eastAsia="CIDFont+F2" w:hAnsi="Times New Roman" w:cs="Times New Roman"/>
-          <w:kern w:val="0"/>
-          <w:sz w:val="24"/>
-          <w:szCs w:val="24"/>
-        </w:rPr>
-        <w:t>…</w:t>
-      </w:r>
-      <w:r>
-        <w:rPr>
-          <w:rFonts w:ascii="Times New Roman" w:eastAsia="CIDFont+F2" w:hAnsi="Times New Roman" w:cs="Times New Roman"/>
-          <w:kern w:val="0"/>
-          <w:sz w:val="24"/>
-          <w:szCs w:val="24"/>
-        </w:rPr>
-        <w:tab/>
-      </w:r>
-      <w:r>
-        <w:rPr>
-          <w:rFonts w:ascii="Times New Roman" w:eastAsia="CIDFont+F2" w:hAnsi="Times New Roman" w:cs="Times New Roman"/>
-          <w:kern w:val="0"/>
-          <w:sz w:val="24"/>
-          <w:szCs w:val="24"/>
-        </w:rPr>
-        <w:t>00</w:t>
-      </w:r>
-    </w:p>
-    <w:p>
-      <w:pPr>
-        <w:autoSpaceDE w:val="0"/>
-        <w:autoSpaceDN w:val="0"/>
-        <w:adjustRightInd w:val="0"/>
-        <w:spacing w:after="0" w:line="240" w:lineRule="auto"/>
-        <w:rPr>
-          <w:rFonts w:ascii="Times New Roman" w:eastAsia="CIDFont+F2" w:hAnsi="Times New Roman" w:cs="Times New Roman"/>
-          <w:kern w:val="0"/>
-          <w:sz w:val="24"/>
-          <w:szCs w:val="24"/>
-        </w:rPr>
-      </w:pPr>
-    </w:p>
-    <w:p>
-      <w:pPr>
-        <w:autoSpaceDE w:val="0"/>
-        <w:autoSpaceDN w:val="0"/>
-        <w:adjustRightInd w:val="0"/>
-        <w:spacing w:after="0" w:line="240" w:lineRule="auto"/>
-        <w:rPr>
-          <w:rFonts w:ascii="Times New Roman" w:eastAsia="CIDFont+F2" w:hAnsi="Times New Roman" w:cs="Times New Roman"/>
-          <w:kern w:val="0"/>
-          <w:sz w:val="24"/>
-          <w:szCs w:val="24"/>
-        </w:rPr>
-      </w:pPr>
-      <w:r>
-        <w:rPr>
-          <w:rFonts w:ascii="Times New Roman" w:eastAsia="CIDFont+F2" w:hAnsi="Times New Roman" w:cs="Times New Roman"/>
-          <w:kern w:val="0"/>
-          <w:sz w:val="24"/>
-          <w:szCs w:val="24"/>
-        </w:rPr>
-        <w:t>3.1</w:t>
-      </w:r>
-      <w:r>
-        <w:rPr>
-          <w:rFonts w:ascii="Times New Roman" w:eastAsia="CIDFont+F2" w:hAnsi="Times New Roman" w:cs="Times New Roman"/>
-          <w:kern w:val="0"/>
-          <w:sz w:val="24"/>
-          <w:szCs w:val="24"/>
-        </w:rPr>
-        <w:t>2</w:t>
-      </w:r>
-      <w:r>
-        <w:rPr>
-          <w:rFonts w:ascii="Times New Roman" w:eastAsia="CIDFont+F2" w:hAnsi="Times New Roman" w:cs="Times New Roman"/>
-          <w:kern w:val="0"/>
-          <w:sz w:val="24"/>
-          <w:szCs w:val="24"/>
-        </w:rPr>
-        <w:t xml:space="preserve"> Model Building with Best Params of Algorithms on Under-Sampled Data ................ </w:t>
-      </w:r>
-      <w:r>
-        <w:rPr>
-          <w:rFonts w:ascii="Times New Roman" w:eastAsia="CIDFont+F2" w:hAnsi="Times New Roman" w:cs="Times New Roman"/>
-          <w:kern w:val="0"/>
-          <w:sz w:val="24"/>
-          <w:szCs w:val="24"/>
-        </w:rPr>
-        <w:t>00</w:t>
-      </w:r>
-    </w:p>
-    <w:p>
-      <w:pPr>
-        <w:autoSpaceDE w:val="0"/>
-        <w:autoSpaceDN w:val="0"/>
-        <w:adjustRightInd w:val="0"/>
-        <w:spacing w:after="0" w:line="240" w:lineRule="auto"/>
-        <w:rPr>
-          <w:rFonts w:ascii="Times New Roman" w:eastAsia="CIDFont+F2" w:hAnsi="Times New Roman" w:cs="Times New Roman"/>
-          <w:kern w:val="0"/>
-          <w:sz w:val="24"/>
-          <w:szCs w:val="24"/>
-        </w:rPr>
-      </w:pPr>
-    </w:p>
-    <w:p>
-      <w:pPr>
-        <w:autoSpaceDE w:val="0"/>
-        <w:autoSpaceDN w:val="0"/>
-        <w:adjustRightInd w:val="0"/>
-        <w:spacing w:after="0" w:line="240" w:lineRule="auto"/>
+        <w:t>...............................................................................................</w:t>
+      </w:r>
+      <w:r>
+        <w:rPr>
+          <w:rFonts w:ascii="Times New Roman" w:eastAsia="CIDFont+F2" w:hAnsi="Times New Roman" w:cs="Times New Roman"/>
+          <w:kern w:val="0"/>
+          <w:sz w:val="24"/>
+          <w:szCs w:val="24"/>
+        </w:rPr>
+        <w:tab/>
+      </w:r>
+      <w:r>
+        <w:rPr>
+          <w:rFonts w:ascii="Times New Roman" w:eastAsia="CIDFont+F2" w:hAnsi="Times New Roman" w:cs="Times New Roman"/>
+          <w:kern w:val="0"/>
+          <w:sz w:val="24"/>
+          <w:szCs w:val="24"/>
+        </w:rPr>
+        <w:t>00</w:t>
+      </w:r>
+    </w:p>
+    <w:p>
+      <w:pPr>
+        <w:autoSpaceDE w:val="0"/>
+        <w:autoSpaceDN w:val="0"/>
+        <w:adjustRightInd w:val="0"/>
+        <w:spacing w:after="0" w:line="240" w:lineRule="auto"/>
+        <w:ind w:left="426"/>
         <w:rPr>
           <w:rFonts w:ascii="Times New Roman" w:eastAsia="CIDFont+F2" w:hAnsi="Times New Roman" w:cs="Times New Roman"/>
           <w:kern w:val="0"/>
@@ -3268,52 +3715,475 @@
           <w:sz w:val="24"/>
           <w:szCs w:val="24"/>
         </w:rPr>
-        <w:t>13</w:t>
-      </w:r>
-      <w:r>
-        <w:rPr>
-          <w:rFonts w:ascii="Times New Roman" w:eastAsia="CIDFont+F2" w:hAnsi="Times New Roman" w:cs="Times New Roman"/>
-          <w:kern w:val="0"/>
-          <w:sz w:val="24"/>
-          <w:szCs w:val="24"/>
-        </w:rPr>
-        <w:t xml:space="preserve"> Performance Metrics</w:t>
-      </w:r>
-      <w:r>
-        <w:rPr>
-          <w:rFonts w:ascii="Times New Roman" w:eastAsia="CIDFont+F2" w:hAnsi="Times New Roman" w:cs="Times New Roman"/>
-          <w:kern w:val="0"/>
-          <w:sz w:val="24"/>
-          <w:szCs w:val="24"/>
-        </w:rPr>
-        <w:t xml:space="preserve"> …..</w:t>
-      </w:r>
-      <w:r>
-        <w:rPr>
-          <w:rFonts w:ascii="Times New Roman" w:eastAsia="CIDFont+F2" w:hAnsi="Times New Roman" w:cs="Times New Roman"/>
-          <w:kern w:val="0"/>
-          <w:sz w:val="24"/>
-          <w:szCs w:val="24"/>
-        </w:rPr>
-        <w:t>..............................................................................................</w:t>
-      </w:r>
-      <w:r>
-        <w:rPr>
-          <w:rFonts w:ascii="Times New Roman" w:eastAsia="CIDFont+F2" w:hAnsi="Times New Roman" w:cs="Times New Roman"/>
-          <w:kern w:val="0"/>
-          <w:sz w:val="24"/>
-          <w:szCs w:val="24"/>
-        </w:rPr>
-        <w:tab/>
-      </w:r>
-      <w:r>
-        <w:rPr>
-          <w:rFonts w:ascii="Times New Roman" w:eastAsia="CIDFont+F2" w:hAnsi="Times New Roman" w:cs="Times New Roman"/>
-          <w:kern w:val="0"/>
-          <w:sz w:val="24"/>
-          <w:szCs w:val="24"/>
-        </w:rPr>
-        <w:t>00</w:t>
+        <w:t>1</w:t>
+      </w:r>
+      <w:r>
+        <w:rPr>
+          <w:rFonts w:ascii="Times New Roman" w:eastAsia="CIDFont+F2" w:hAnsi="Times New Roman" w:cs="Times New Roman"/>
+          <w:kern w:val="0"/>
+          <w:sz w:val="24"/>
+          <w:szCs w:val="24"/>
+        </w:rPr>
+        <w:t>0</w:t>
+      </w:r>
+      <w:r>
+        <w:rPr>
+          <w:rFonts w:ascii="Times New Roman" w:eastAsia="CIDFont+F2" w:hAnsi="Times New Roman" w:cs="Times New Roman"/>
+          <w:kern w:val="0"/>
+          <w:sz w:val="24"/>
+          <w:szCs w:val="24"/>
+        </w:rPr>
+        <w:t xml:space="preserve">.2 </w:t>
+      </w:r>
+      <w:r>
+        <w:rPr>
+          <w:rFonts w:ascii="Times New Roman" w:eastAsia="CIDFont+F2" w:hAnsi="Times New Roman" w:cs="Times New Roman"/>
+          <w:kern w:val="0"/>
+          <w:sz w:val="24"/>
+          <w:szCs w:val="24"/>
+        </w:rPr>
+        <w:t>Performance measures</w:t>
+      </w:r>
+      <w:r>
+        <w:rPr>
+          <w:rFonts w:ascii="Times New Roman" w:eastAsia="CIDFont+F2" w:hAnsi="Times New Roman" w:cs="Times New Roman"/>
+          <w:kern w:val="0"/>
+          <w:sz w:val="24"/>
+          <w:szCs w:val="24"/>
+        </w:rPr>
+        <w:t xml:space="preserve"> </w:t>
+      </w:r>
+      <w:r>
+        <w:rPr>
+          <w:rFonts w:ascii="Times New Roman" w:eastAsia="CIDFont+F2" w:hAnsi="Times New Roman" w:cs="Times New Roman"/>
+          <w:kern w:val="0"/>
+          <w:sz w:val="24"/>
+          <w:szCs w:val="24"/>
+        </w:rPr>
+        <w:t>….</w:t>
+      </w:r>
+      <w:r>
+        <w:rPr>
+          <w:rFonts w:ascii="Times New Roman" w:eastAsia="CIDFont+F2" w:hAnsi="Times New Roman" w:cs="Times New Roman"/>
+          <w:kern w:val="0"/>
+          <w:sz w:val="24"/>
+          <w:szCs w:val="24"/>
+        </w:rPr>
+        <w:t>………………………………………………</w:t>
+      </w:r>
+      <w:r>
+        <w:rPr>
+          <w:rFonts w:ascii="Times New Roman" w:eastAsia="CIDFont+F2" w:hAnsi="Times New Roman" w:cs="Times New Roman"/>
+          <w:kern w:val="0"/>
+          <w:sz w:val="24"/>
+          <w:szCs w:val="24"/>
+        </w:rPr>
+        <w:t>...</w:t>
+      </w:r>
+      <w:r>
+        <w:rPr>
+          <w:rFonts w:ascii="Times New Roman" w:eastAsia="CIDFont+F2" w:hAnsi="Times New Roman" w:cs="Times New Roman"/>
+          <w:kern w:val="0"/>
+          <w:sz w:val="24"/>
+          <w:szCs w:val="24"/>
+        </w:rPr>
+        <w:t>.......</w:t>
+      </w:r>
+      <w:r>
+        <w:rPr>
+          <w:rFonts w:ascii="Times New Roman" w:eastAsia="CIDFont+F2" w:hAnsi="Times New Roman" w:cs="Times New Roman"/>
+          <w:kern w:val="0"/>
+          <w:sz w:val="24"/>
+          <w:szCs w:val="24"/>
+        </w:rPr>
+        <w:tab/>
+      </w:r>
+      <w:r>
+        <w:rPr>
+          <w:rFonts w:ascii="Times New Roman" w:eastAsia="CIDFont+F2" w:hAnsi="Times New Roman" w:cs="Times New Roman"/>
+          <w:kern w:val="0"/>
+          <w:sz w:val="24"/>
+          <w:szCs w:val="24"/>
+        </w:rPr>
+        <w:t>00</w:t>
+      </w:r>
+    </w:p>
+    <w:p>
+      <w:pPr>
+        <w:autoSpaceDE w:val="0"/>
+        <w:autoSpaceDN w:val="0"/>
+        <w:adjustRightInd w:val="0"/>
+        <w:spacing w:after="0" w:line="240" w:lineRule="auto"/>
+        <w:rPr>
+          <w:rFonts w:ascii="Times New Roman" w:eastAsia="CIDFont+F2" w:hAnsi="Times New Roman" w:cs="Times New Roman"/>
+          <w:kern w:val="0"/>
+          <w:sz w:val="24"/>
+          <w:szCs w:val="24"/>
+        </w:rPr>
+      </w:pPr>
+    </w:p>
+    <w:p>
+      <w:pPr>
+        <w:autoSpaceDE w:val="0"/>
+        <w:autoSpaceDN w:val="0"/>
+        <w:adjustRightInd w:val="0"/>
+        <w:spacing w:after="0" w:line="240" w:lineRule="auto"/>
+        <w:rPr>
+          <w:rFonts w:ascii="Times New Roman" w:eastAsia="CIDFont+F2" w:hAnsi="Times New Roman" w:cs="Times New Roman"/>
+          <w:kern w:val="0"/>
+          <w:sz w:val="24"/>
+          <w:szCs w:val="24"/>
+        </w:rPr>
+      </w:pPr>
+      <w:r>
+        <w:rPr>
+          <w:rFonts w:ascii="Times New Roman" w:eastAsia="CIDFont+F2" w:hAnsi="Times New Roman" w:cs="Times New Roman"/>
+          <w:kern w:val="0"/>
+          <w:sz w:val="24"/>
+          <w:szCs w:val="24"/>
+        </w:rPr>
+        <w:t>3.</w:t>
+      </w:r>
+      <w:r>
+        <w:rPr>
+          <w:rFonts w:ascii="Times New Roman" w:eastAsia="CIDFont+F2" w:hAnsi="Times New Roman" w:cs="Times New Roman"/>
+          <w:kern w:val="0"/>
+          <w:sz w:val="24"/>
+          <w:szCs w:val="24"/>
+        </w:rPr>
+        <w:t>1</w:t>
+      </w:r>
+      <w:r>
+        <w:rPr>
+          <w:rFonts w:ascii="Times New Roman" w:eastAsia="CIDFont+F2" w:hAnsi="Times New Roman" w:cs="Times New Roman"/>
+          <w:kern w:val="0"/>
+          <w:sz w:val="24"/>
+          <w:szCs w:val="24"/>
+        </w:rPr>
+        <w:t>1</w:t>
+      </w:r>
+      <w:r>
+        <w:rPr>
+          <w:rFonts w:ascii="Times New Roman" w:eastAsia="CIDFont+F2" w:hAnsi="Times New Roman" w:cs="Times New Roman"/>
+          <w:kern w:val="0"/>
+          <w:sz w:val="24"/>
+          <w:szCs w:val="24"/>
+        </w:rPr>
+        <w:t xml:space="preserve"> </w:t>
+      </w:r>
+      <w:r>
+        <w:rPr>
+          <w:rFonts w:ascii="Times New Roman" w:eastAsia="CIDFont+F2" w:hAnsi="Times New Roman" w:cs="Times New Roman"/>
+          <w:kern w:val="0"/>
+          <w:sz w:val="24"/>
+          <w:szCs w:val="24"/>
+        </w:rPr>
+        <w:t>Overall Workflow</w:t>
+      </w:r>
+      <w:r>
+        <w:rPr>
+          <w:rFonts w:ascii="Times New Roman" w:eastAsia="CIDFont+F2" w:hAnsi="Times New Roman" w:cs="Times New Roman"/>
+          <w:kern w:val="0"/>
+          <w:sz w:val="24"/>
+          <w:szCs w:val="24"/>
+        </w:rPr>
+        <w:t xml:space="preserve"> .</w:t>
+      </w:r>
+      <w:r>
+        <w:rPr>
+          <w:rFonts w:ascii="Times New Roman" w:eastAsia="CIDFont+F2" w:hAnsi="Times New Roman" w:cs="Times New Roman"/>
+          <w:kern w:val="0"/>
+          <w:sz w:val="24"/>
+          <w:szCs w:val="24"/>
+        </w:rPr>
+        <w:t>.......................................................................................................</w:t>
+      </w:r>
+      <w:r>
+        <w:rPr>
+          <w:rFonts w:ascii="Times New Roman" w:eastAsia="CIDFont+F2" w:hAnsi="Times New Roman" w:cs="Times New Roman"/>
+          <w:kern w:val="0"/>
+          <w:sz w:val="24"/>
+          <w:szCs w:val="24"/>
+        </w:rPr>
+        <w:tab/>
+      </w:r>
+      <w:r>
+        <w:rPr>
+          <w:rFonts w:ascii="Times New Roman" w:eastAsia="CIDFont+F2" w:hAnsi="Times New Roman" w:cs="Times New Roman"/>
+          <w:kern w:val="0"/>
+          <w:sz w:val="24"/>
+          <w:szCs w:val="24"/>
+        </w:rPr>
+        <w:t>00</w:t>
+      </w:r>
+    </w:p>
+    <w:p>
+      <w:pPr>
+        <w:autoSpaceDE w:val="0"/>
+        <w:autoSpaceDN w:val="0"/>
+        <w:adjustRightInd w:val="0"/>
+        <w:spacing w:after="0" w:line="240" w:lineRule="auto"/>
+        <w:rPr>
+          <w:rFonts w:ascii="Times New Roman" w:eastAsia="CIDFont+F2" w:hAnsi="Times New Roman" w:cs="Times New Roman"/>
+          <w:kern w:val="0"/>
+          <w:sz w:val="24"/>
+          <w:szCs w:val="24"/>
+        </w:rPr>
+      </w:pPr>
+      <w:r>
+        <w:rPr>
+          <w:rFonts w:ascii="Times New Roman" w:eastAsia="CIDFont+F2" w:hAnsi="Times New Roman" w:cs="Times New Roman"/>
+          <w:kern w:val="0"/>
+          <w:sz w:val="24"/>
+          <w:szCs w:val="24"/>
+        </w:rPr>
+        <w:t xml:space="preserve">3.12 Overall Summary </w:t>
+      </w:r>
+      <w:r>
+        <w:rPr>
+          <w:rFonts w:ascii="Times New Roman" w:eastAsia="CIDFont+F2" w:hAnsi="Times New Roman" w:cs="Times New Roman"/>
+          <w:kern w:val="0"/>
+          <w:sz w:val="24"/>
+          <w:szCs w:val="24"/>
+        </w:rPr>
+        <w:t>........................................................................................................</w:t>
+      </w:r>
+      <w:r>
+        <w:rPr>
+          <w:rFonts w:ascii="Times New Roman" w:eastAsia="CIDFont+F2" w:hAnsi="Times New Roman" w:cs="Times New Roman"/>
+          <w:kern w:val="0"/>
+          <w:sz w:val="24"/>
+          <w:szCs w:val="24"/>
+        </w:rPr>
+        <w:tab/>
+      </w:r>
+      <w:r>
+        <w:rPr>
+          <w:rFonts w:ascii="Times New Roman" w:eastAsia="CIDFont+F2" w:hAnsi="Times New Roman" w:cs="Times New Roman"/>
+          <w:kern w:val="0"/>
+          <w:sz w:val="24"/>
+          <w:szCs w:val="24"/>
+        </w:rPr>
+        <w:t>00</w:t>
+      </w:r>
+    </w:p>
+    <w:p>
+      <w:pPr>
+        <w:autoSpaceDE w:val="0"/>
+        <w:autoSpaceDN w:val="0"/>
+        <w:adjustRightInd w:val="0"/>
+        <w:spacing w:after="0" w:line="240" w:lineRule="auto"/>
+        <w:rPr>
+          <w:rFonts w:ascii="Times New Roman" w:eastAsia="CIDFont+F2" w:hAnsi="Times New Roman" w:cs="Times New Roman"/>
+          <w:kern w:val="0"/>
+          <w:sz w:val="24"/>
+          <w:szCs w:val="24"/>
+        </w:rPr>
+      </w:pPr>
+    </w:p>
+    <w:p>
+      <w:pPr>
+        <w:autoSpaceDE w:val="0"/>
+        <w:autoSpaceDN w:val="0"/>
+        <w:adjustRightInd w:val="0"/>
+        <w:spacing w:after="0" w:line="240" w:lineRule="auto"/>
+        <w:rPr>
+          <w:rFonts w:ascii="Times New Roman" w:eastAsia="CIDFont+F2" w:hAnsi="Times New Roman" w:cs="Times New Roman"/>
+          <w:kern w:val="0"/>
+          <w:sz w:val="24"/>
+          <w:szCs w:val="24"/>
+        </w:rPr>
+      </w:pPr>
+      <w:r>
+        <w:rPr>
+          <w:rFonts w:ascii="Times New Roman" w:eastAsia="CIDFont+F2" w:hAnsi="Times New Roman" w:cs="Times New Roman"/>
+          <w:kern w:val="0"/>
+          <w:sz w:val="24"/>
+          <w:szCs w:val="24"/>
+        </w:rPr>
+        <w:t>CHAPTER 4: RESULTS AND DISCUSSION ...........................................................</w:t>
+      </w:r>
+      <w:r>
+        <w:rPr>
+          <w:rFonts w:ascii="Times New Roman" w:eastAsia="CIDFont+F2" w:hAnsi="Times New Roman" w:cs="Times New Roman"/>
+          <w:kern w:val="0"/>
+          <w:sz w:val="24"/>
+          <w:szCs w:val="24"/>
+        </w:rPr>
+        <w:t>........</w:t>
+      </w:r>
+      <w:r>
+        <w:rPr>
+          <w:rFonts w:ascii="Times New Roman" w:eastAsia="CIDFont+F2" w:hAnsi="Times New Roman" w:cs="Times New Roman"/>
+          <w:kern w:val="0"/>
+          <w:sz w:val="24"/>
+          <w:szCs w:val="24"/>
+        </w:rPr>
+        <w:tab/>
+      </w:r>
+      <w:r>
+        <w:rPr>
+          <w:rFonts w:ascii="Times New Roman" w:eastAsia="CIDFont+F2" w:hAnsi="Times New Roman" w:cs="Times New Roman"/>
+          <w:kern w:val="0"/>
+          <w:sz w:val="24"/>
+          <w:szCs w:val="24"/>
+        </w:rPr>
+        <w:t>00</w:t>
+      </w:r>
+    </w:p>
+    <w:p>
+      <w:pPr>
+        <w:autoSpaceDE w:val="0"/>
+        <w:autoSpaceDN w:val="0"/>
+        <w:adjustRightInd w:val="0"/>
+        <w:spacing w:after="0" w:line="240" w:lineRule="auto"/>
+        <w:rPr>
+          <w:rFonts w:ascii="Times New Roman" w:eastAsia="CIDFont+F2" w:hAnsi="Times New Roman" w:cs="Times New Roman"/>
+          <w:kern w:val="0"/>
+          <w:sz w:val="24"/>
+          <w:szCs w:val="24"/>
+        </w:rPr>
+      </w:pPr>
+    </w:p>
+    <w:p>
+      <w:pPr>
+        <w:autoSpaceDE w:val="0"/>
+        <w:autoSpaceDN w:val="0"/>
+        <w:adjustRightInd w:val="0"/>
+        <w:spacing w:after="0" w:line="240" w:lineRule="auto"/>
+        <w:rPr>
+          <w:rFonts w:ascii="Times New Roman" w:eastAsia="CIDFont+F2" w:hAnsi="Times New Roman" w:cs="Times New Roman"/>
+          <w:kern w:val="0"/>
+          <w:sz w:val="24"/>
+          <w:szCs w:val="24"/>
+        </w:rPr>
+      </w:pPr>
+      <w:r>
+        <w:rPr>
+          <w:rFonts w:ascii="Times New Roman" w:eastAsia="CIDFont+F2" w:hAnsi="Times New Roman" w:cs="Times New Roman"/>
+          <w:kern w:val="0"/>
+          <w:sz w:val="24"/>
+          <w:szCs w:val="24"/>
+        </w:rPr>
+        <w:t xml:space="preserve">4.1 </w:t>
+      </w:r>
+      <w:r>
+        <w:rPr>
+          <w:rFonts w:ascii="Times New Roman" w:eastAsia="CIDFont+F2" w:hAnsi="Times New Roman" w:cs="Times New Roman"/>
+          <w:kern w:val="0"/>
+          <w:sz w:val="24"/>
+          <w:szCs w:val="24"/>
+        </w:rPr>
+        <w:t>Experimentation</w:t>
+      </w:r>
+      <w:r>
+        <w:rPr>
+          <w:rFonts w:ascii="Times New Roman" w:eastAsia="CIDFont+F2" w:hAnsi="Times New Roman" w:cs="Times New Roman"/>
+          <w:kern w:val="0"/>
+          <w:sz w:val="24"/>
+          <w:szCs w:val="24"/>
+        </w:rPr>
+        <w:t xml:space="preserve"> setup</w:t>
+      </w:r>
+      <w:r>
+        <w:rPr>
+          <w:rFonts w:ascii="Times New Roman" w:eastAsia="CIDFont+F2" w:hAnsi="Times New Roman" w:cs="Times New Roman"/>
+          <w:kern w:val="0"/>
+          <w:sz w:val="24"/>
+          <w:szCs w:val="24"/>
+        </w:rPr>
+        <w:t xml:space="preserve"> </w:t>
+      </w:r>
+      <w:r>
+        <w:rPr>
+          <w:rFonts w:ascii="Times New Roman" w:eastAsia="CIDFont+F2" w:hAnsi="Times New Roman" w:cs="Times New Roman"/>
+          <w:kern w:val="0"/>
+          <w:sz w:val="24"/>
+          <w:szCs w:val="24"/>
+        </w:rPr>
+        <w:t>....................................................................................................</w:t>
+      </w:r>
+      <w:r>
+        <w:rPr>
+          <w:rFonts w:ascii="Times New Roman" w:eastAsia="CIDFont+F2" w:hAnsi="Times New Roman" w:cs="Times New Roman"/>
+          <w:kern w:val="0"/>
+          <w:sz w:val="24"/>
+          <w:szCs w:val="24"/>
+        </w:rPr>
+        <w:tab/>
+      </w:r>
+      <w:r>
+        <w:rPr>
+          <w:rFonts w:ascii="Times New Roman" w:eastAsia="CIDFont+F2" w:hAnsi="Times New Roman" w:cs="Times New Roman"/>
+          <w:kern w:val="0"/>
+          <w:sz w:val="24"/>
+          <w:szCs w:val="24"/>
+        </w:rPr>
+        <w:t>00</w:t>
+      </w:r>
+    </w:p>
+    <w:p>
+      <w:pPr>
+        <w:autoSpaceDE w:val="0"/>
+        <w:autoSpaceDN w:val="0"/>
+        <w:adjustRightInd w:val="0"/>
+        <w:spacing w:after="0" w:line="240" w:lineRule="auto"/>
+        <w:rPr>
+          <w:rFonts w:ascii="Times New Roman" w:eastAsia="CIDFont+F2" w:hAnsi="Times New Roman" w:cs="Times New Roman"/>
+          <w:kern w:val="0"/>
+          <w:sz w:val="24"/>
+          <w:szCs w:val="24"/>
+        </w:rPr>
+      </w:pPr>
+    </w:p>
+    <w:p>
+      <w:pPr>
+        <w:autoSpaceDE w:val="0"/>
+        <w:autoSpaceDN w:val="0"/>
+        <w:adjustRightInd w:val="0"/>
+        <w:spacing w:after="0" w:line="240" w:lineRule="auto"/>
+        <w:rPr>
+          <w:rFonts w:ascii="Times New Roman" w:eastAsia="CIDFont+F2" w:hAnsi="Times New Roman" w:cs="Times New Roman"/>
+          <w:kern w:val="0"/>
+          <w:sz w:val="24"/>
+          <w:szCs w:val="24"/>
+        </w:rPr>
+      </w:pPr>
+      <w:r>
+        <w:rPr>
+          <w:rFonts w:ascii="Times New Roman" w:eastAsia="CIDFont+F2" w:hAnsi="Times New Roman" w:cs="Times New Roman"/>
+          <w:kern w:val="0"/>
+          <w:sz w:val="24"/>
+          <w:szCs w:val="24"/>
+        </w:rPr>
+        <w:t>4.2 Data Pre – Processing .....................................................................................................</w:t>
+      </w:r>
+      <w:r>
+        <w:rPr>
+          <w:rFonts w:ascii="Times New Roman" w:eastAsia="CIDFont+F2" w:hAnsi="Times New Roman" w:cs="Times New Roman"/>
+          <w:kern w:val="0"/>
+          <w:sz w:val="24"/>
+          <w:szCs w:val="24"/>
+        </w:rPr>
+        <w:tab/>
+      </w:r>
+      <w:r>
+        <w:rPr>
+          <w:rFonts w:ascii="Times New Roman" w:eastAsia="CIDFont+F2" w:hAnsi="Times New Roman" w:cs="Times New Roman"/>
+          <w:kern w:val="0"/>
+          <w:sz w:val="24"/>
+          <w:szCs w:val="24"/>
+        </w:rPr>
+        <w:t>0</w:t>
+      </w:r>
+      <w:r>
+        <w:rPr>
+          <w:rFonts w:ascii="Times New Roman" w:eastAsia="CIDFont+F2" w:hAnsi="Times New Roman" w:cs="Times New Roman"/>
+          <w:kern w:val="0"/>
+          <w:sz w:val="24"/>
+          <w:szCs w:val="24"/>
+        </w:rPr>
+        <w:t>0</w:t>
       </w:r>
     </w:p>
     <w:p>
@@ -3337,43 +4207,34 @@
           <w:sz w:val="24"/>
           <w:szCs w:val="24"/>
         </w:rPr>
-        <w:t>3.</w:t>
-      </w:r>
-      <w:r>
-        <w:rPr>
-          <w:rFonts w:ascii="Times New Roman" w:eastAsia="CIDFont+F2" w:hAnsi="Times New Roman" w:cs="Times New Roman"/>
-          <w:kern w:val="0"/>
-          <w:sz w:val="24"/>
-          <w:szCs w:val="24"/>
-        </w:rPr>
-        <w:t>13</w:t>
-      </w:r>
-      <w:r>
-        <w:rPr>
-          <w:rFonts w:ascii="Times New Roman" w:eastAsia="CIDFont+F2" w:hAnsi="Times New Roman" w:cs="Times New Roman"/>
-          <w:kern w:val="0"/>
-          <w:sz w:val="24"/>
-          <w:szCs w:val="24"/>
-        </w:rPr>
-        <w:t>.1 Accuracy .............................................................................................................</w:t>
-      </w:r>
-      <w:r>
-        <w:rPr>
-          <w:rFonts w:ascii="Times New Roman" w:eastAsia="CIDFont+F2" w:hAnsi="Times New Roman" w:cs="Times New Roman"/>
-          <w:kern w:val="0"/>
-          <w:sz w:val="24"/>
-          <w:szCs w:val="24"/>
-        </w:rPr>
-        <w:tab/>
-      </w:r>
-      <w:r>
-        <w:rPr>
-          <w:rFonts w:ascii="Times New Roman" w:eastAsia="CIDFont+F2" w:hAnsi="Times New Roman" w:cs="Times New Roman"/>
-          <w:kern w:val="0"/>
-          <w:sz w:val="24"/>
-          <w:szCs w:val="24"/>
-        </w:rPr>
-        <w:t>00</w:t>
+        <w:t>4.2.1 Checking for missing value ..................................................................................</w:t>
+      </w:r>
+      <w:r>
+        <w:rPr>
+          <w:rFonts w:ascii="Times New Roman" w:eastAsia="CIDFont+F2" w:hAnsi="Times New Roman" w:cs="Times New Roman"/>
+          <w:kern w:val="0"/>
+          <w:sz w:val="24"/>
+          <w:szCs w:val="24"/>
+        </w:rPr>
+        <w:tab/>
+      </w:r>
+      <w:r>
+        <w:rPr>
+          <w:rFonts w:ascii="Times New Roman" w:eastAsia="CIDFont+F2" w:hAnsi="Times New Roman" w:cs="Times New Roman"/>
+          <w:kern w:val="0"/>
+          <w:sz w:val="24"/>
+          <w:szCs w:val="24"/>
+        </w:rPr>
+        <w:t>0</w:t>
+      </w:r>
+      <w:r>
+        <w:rPr>
+          <w:rFonts w:ascii="Times New Roman" w:eastAsia="CIDFont+F2" w:hAnsi="Times New Roman" w:cs="Times New Roman"/>
+          <w:kern w:val="0"/>
+          <w:sz w:val="24"/>
+          <w:szCs w:val="24"/>
+        </w:rPr>
+        <w:t>0</w:t>
       </w:r>
     </w:p>
     <w:p>
@@ -3397,43 +4258,222 @@
           <w:sz w:val="24"/>
           <w:szCs w:val="24"/>
         </w:rPr>
-        <w:t>3.</w:t>
-      </w:r>
-      <w:r>
-        <w:rPr>
-          <w:rFonts w:ascii="Times New Roman" w:eastAsia="CIDFont+F2" w:hAnsi="Times New Roman" w:cs="Times New Roman"/>
-          <w:kern w:val="0"/>
-          <w:sz w:val="24"/>
-          <w:szCs w:val="24"/>
-        </w:rPr>
-        <w:t>13</w:t>
-      </w:r>
-      <w:r>
-        <w:rPr>
-          <w:rFonts w:ascii="Times New Roman" w:eastAsia="CIDFont+F2" w:hAnsi="Times New Roman" w:cs="Times New Roman"/>
-          <w:kern w:val="0"/>
-          <w:sz w:val="24"/>
-          <w:szCs w:val="24"/>
-        </w:rPr>
-        <w:t xml:space="preserve">.2 Confusion Matrix </w:t>
-      </w:r>
-      <w:r>
-        <w:rPr>
-          <w:rFonts w:ascii="Times New Roman" w:eastAsia="CIDFont+F2" w:hAnsi="Times New Roman" w:cs="Times New Roman"/>
-          <w:kern w:val="0"/>
-          <w:sz w:val="24"/>
-          <w:szCs w:val="24"/>
-        </w:rPr>
-        <w:t>….</w:t>
-      </w:r>
-      <w:r>
-        <w:rPr>
-          <w:rFonts w:ascii="Times New Roman" w:eastAsia="CIDFont+F2" w:hAnsi="Times New Roman" w:cs="Times New Roman"/>
-          <w:kern w:val="0"/>
-          <w:sz w:val="24"/>
-          <w:szCs w:val="24"/>
-        </w:rPr>
-        <w:t>……………………………………………………</w:t>
+        <w:t>4.2.2 Data Separation Results ........................................................................................</w:t>
+      </w:r>
+      <w:r>
+        <w:rPr>
+          <w:rFonts w:ascii="Times New Roman" w:eastAsia="CIDFont+F2" w:hAnsi="Times New Roman" w:cs="Times New Roman"/>
+          <w:kern w:val="0"/>
+          <w:sz w:val="24"/>
+          <w:szCs w:val="24"/>
+        </w:rPr>
+        <w:tab/>
+      </w:r>
+      <w:r>
+        <w:rPr>
+          <w:rFonts w:ascii="Times New Roman" w:eastAsia="CIDFont+F2" w:hAnsi="Times New Roman" w:cs="Times New Roman"/>
+          <w:kern w:val="0"/>
+          <w:sz w:val="24"/>
+          <w:szCs w:val="24"/>
+        </w:rPr>
+        <w:t>0</w:t>
+      </w:r>
+      <w:r>
+        <w:rPr>
+          <w:rFonts w:ascii="Times New Roman" w:eastAsia="CIDFont+F2" w:hAnsi="Times New Roman" w:cs="Times New Roman"/>
+          <w:kern w:val="0"/>
+          <w:sz w:val="24"/>
+          <w:szCs w:val="24"/>
+        </w:rPr>
+        <w:t>0</w:t>
+      </w:r>
+    </w:p>
+    <w:p>
+      <w:pPr>
+        <w:autoSpaceDE w:val="0"/>
+        <w:autoSpaceDN w:val="0"/>
+        <w:adjustRightInd w:val="0"/>
+        <w:spacing w:after="0" w:line="240" w:lineRule="auto"/>
+        <w:rPr>
+          <w:rFonts w:ascii="Times New Roman" w:eastAsia="CIDFont+F2" w:hAnsi="Times New Roman" w:cs="Times New Roman"/>
+          <w:kern w:val="0"/>
+          <w:sz w:val="24"/>
+          <w:szCs w:val="24"/>
+        </w:rPr>
+      </w:pPr>
+    </w:p>
+    <w:p>
+      <w:pPr>
+        <w:autoSpaceDE w:val="0"/>
+        <w:autoSpaceDN w:val="0"/>
+        <w:adjustRightInd w:val="0"/>
+        <w:spacing w:after="0" w:line="240" w:lineRule="auto"/>
+        <w:rPr>
+          <w:rFonts w:ascii="Times New Roman" w:eastAsia="CIDFont+F2" w:hAnsi="Times New Roman" w:cs="Times New Roman"/>
+          <w:kern w:val="0"/>
+          <w:sz w:val="24"/>
+          <w:szCs w:val="24"/>
+        </w:rPr>
+      </w:pPr>
+      <w:r>
+        <w:rPr>
+          <w:rFonts w:ascii="Times New Roman" w:eastAsia="CIDFont+F2" w:hAnsi="Times New Roman" w:cs="Times New Roman"/>
+          <w:kern w:val="0"/>
+          <w:sz w:val="24"/>
+          <w:szCs w:val="24"/>
+        </w:rPr>
+        <w:t>4.3 Data Visualization Results …………………………………………………………….</w:t>
+      </w:r>
+      <w:r>
+        <w:rPr>
+          <w:rFonts w:ascii="Times New Roman" w:eastAsia="CIDFont+F2" w:hAnsi="Times New Roman" w:cs="Times New Roman"/>
+          <w:kern w:val="0"/>
+          <w:sz w:val="24"/>
+          <w:szCs w:val="24"/>
+        </w:rPr>
+        <w:tab/>
+      </w:r>
+      <w:r>
+        <w:rPr>
+          <w:rFonts w:ascii="Times New Roman" w:eastAsia="CIDFont+F2" w:hAnsi="Times New Roman" w:cs="Times New Roman"/>
+          <w:kern w:val="0"/>
+          <w:sz w:val="24"/>
+          <w:szCs w:val="24"/>
+        </w:rPr>
+        <w:t>00</w:t>
+      </w:r>
+    </w:p>
+    <w:p>
+      <w:pPr>
+        <w:autoSpaceDE w:val="0"/>
+        <w:autoSpaceDN w:val="0"/>
+        <w:adjustRightInd w:val="0"/>
+        <w:spacing w:after="0" w:line="240" w:lineRule="auto"/>
+        <w:rPr>
+          <w:rFonts w:ascii="Times New Roman" w:eastAsia="CIDFont+F2" w:hAnsi="Times New Roman" w:cs="Times New Roman"/>
+          <w:kern w:val="0"/>
+          <w:sz w:val="24"/>
+          <w:szCs w:val="24"/>
+        </w:rPr>
+      </w:pPr>
+    </w:p>
+    <w:p>
+      <w:pPr>
+        <w:autoSpaceDE w:val="0"/>
+        <w:autoSpaceDN w:val="0"/>
+        <w:adjustRightInd w:val="0"/>
+        <w:spacing w:after="0" w:line="240" w:lineRule="auto"/>
+        <w:rPr>
+          <w:rFonts w:ascii="Times New Roman" w:eastAsia="CIDFont+F2" w:hAnsi="Times New Roman" w:cs="Times New Roman"/>
+          <w:kern w:val="0"/>
+          <w:sz w:val="24"/>
+          <w:szCs w:val="24"/>
+        </w:rPr>
+      </w:pPr>
+      <w:r>
+        <w:rPr>
+          <w:rFonts w:ascii="Times New Roman" w:eastAsia="CIDFont+F2" w:hAnsi="Times New Roman" w:cs="Times New Roman"/>
+          <w:kern w:val="0"/>
+          <w:sz w:val="24"/>
+          <w:szCs w:val="24"/>
+        </w:rPr>
+        <w:t>4.</w:t>
+      </w:r>
+      <w:r>
+        <w:rPr>
+          <w:rFonts w:ascii="Times New Roman" w:eastAsia="CIDFont+F2" w:hAnsi="Times New Roman" w:cs="Times New Roman"/>
+          <w:kern w:val="0"/>
+          <w:sz w:val="24"/>
+          <w:szCs w:val="24"/>
+        </w:rPr>
+        <w:t>4</w:t>
+      </w:r>
+      <w:r>
+        <w:rPr>
+          <w:rFonts w:ascii="Times New Roman" w:eastAsia="CIDFont+F2" w:hAnsi="Times New Roman" w:cs="Times New Roman"/>
+          <w:kern w:val="0"/>
+          <w:sz w:val="24"/>
+          <w:szCs w:val="24"/>
+        </w:rPr>
+        <w:t xml:space="preserve"> </w:t>
+      </w:r>
+      <w:r>
+        <w:rPr>
+          <w:rFonts w:ascii="Times New Roman" w:eastAsia="CIDFont+F2" w:hAnsi="Times New Roman" w:cs="Times New Roman"/>
+          <w:kern w:val="0"/>
+          <w:sz w:val="24"/>
+          <w:szCs w:val="24"/>
+        </w:rPr>
+        <w:t>Machine Algorithms Results on Over-Sampled Data …….</w:t>
+      </w:r>
+      <w:r>
+        <w:rPr>
+          <w:rFonts w:ascii="Times New Roman" w:eastAsia="CIDFont+F2" w:hAnsi="Times New Roman" w:cs="Times New Roman"/>
+          <w:kern w:val="0"/>
+          <w:sz w:val="24"/>
+          <w:szCs w:val="24"/>
+        </w:rPr>
+        <w:t>............................................</w:t>
+      </w:r>
+      <w:r>
+        <w:rPr>
+          <w:rFonts w:ascii="Times New Roman" w:eastAsia="CIDFont+F2" w:hAnsi="Times New Roman" w:cs="Times New Roman"/>
+          <w:kern w:val="0"/>
+          <w:sz w:val="24"/>
+          <w:szCs w:val="24"/>
+        </w:rPr>
+        <w:t>00</w:t>
+      </w:r>
+    </w:p>
+    <w:p>
+      <w:pPr>
+        <w:autoSpaceDE w:val="0"/>
+        <w:autoSpaceDN w:val="0"/>
+        <w:adjustRightInd w:val="0"/>
+        <w:spacing w:after="0" w:line="240" w:lineRule="auto"/>
+        <w:ind w:left="426"/>
+        <w:rPr>
+          <w:rFonts w:ascii="Times New Roman" w:eastAsia="CIDFont+F2" w:hAnsi="Times New Roman" w:cs="Times New Roman"/>
+          <w:kern w:val="0"/>
+          <w:sz w:val="24"/>
+          <w:szCs w:val="24"/>
+        </w:rPr>
+      </w:pPr>
+      <w:r>
+        <w:rPr>
+          <w:rFonts w:ascii="Times New Roman" w:eastAsia="CIDFont+F2" w:hAnsi="Times New Roman" w:cs="Times New Roman"/>
+          <w:kern w:val="0"/>
+          <w:sz w:val="24"/>
+          <w:szCs w:val="24"/>
+        </w:rPr>
+        <w:t>4.</w:t>
+      </w:r>
+      <w:r>
+        <w:rPr>
+          <w:rFonts w:ascii="Times New Roman" w:eastAsia="CIDFont+F2" w:hAnsi="Times New Roman" w:cs="Times New Roman"/>
+          <w:kern w:val="0"/>
+          <w:sz w:val="24"/>
+          <w:szCs w:val="24"/>
+        </w:rPr>
+        <w:t>4</w:t>
+      </w:r>
+      <w:r>
+        <w:rPr>
+          <w:rFonts w:ascii="Times New Roman" w:eastAsia="CIDFont+F2" w:hAnsi="Times New Roman" w:cs="Times New Roman"/>
+          <w:kern w:val="0"/>
+          <w:sz w:val="24"/>
+          <w:szCs w:val="24"/>
+        </w:rPr>
+        <w:t xml:space="preserve">.1 </w:t>
+      </w:r>
+      <w:r>
+        <w:rPr>
+          <w:rFonts w:ascii="Times New Roman" w:eastAsia="CIDFont+F2" w:hAnsi="Times New Roman" w:cs="Times New Roman"/>
+          <w:kern w:val="0"/>
+          <w:sz w:val="24"/>
+          <w:szCs w:val="24"/>
+        </w:rPr>
+        <w:t>Logistic Regression ……………………………………………………………</w:t>
       </w:r>
       <w:r>
         <w:rPr>
@@ -3451,235 +4491,319 @@
           <w:sz w:val="24"/>
           <w:szCs w:val="24"/>
         </w:rPr>
-        <w:t>.......</w:t>
-      </w:r>
-      <w:r>
-        <w:rPr>
-          <w:rFonts w:ascii="Times New Roman" w:eastAsia="CIDFont+F2" w:hAnsi="Times New Roman" w:cs="Times New Roman"/>
-          <w:kern w:val="0"/>
-          <w:sz w:val="24"/>
-          <w:szCs w:val="24"/>
-        </w:rPr>
-        <w:tab/>
-      </w:r>
-      <w:r>
-        <w:rPr>
-          <w:rFonts w:ascii="Times New Roman" w:eastAsia="CIDFont+F2" w:hAnsi="Times New Roman" w:cs="Times New Roman"/>
-          <w:kern w:val="0"/>
-          <w:sz w:val="24"/>
-          <w:szCs w:val="24"/>
-        </w:rPr>
-        <w:t>00</w:t>
-      </w:r>
-    </w:p>
-    <w:p>
-      <w:pPr>
-        <w:autoSpaceDE w:val="0"/>
-        <w:autoSpaceDN w:val="0"/>
-        <w:adjustRightInd w:val="0"/>
-        <w:spacing w:after="0" w:line="240" w:lineRule="auto"/>
-        <w:rPr>
-          <w:rFonts w:ascii="Times New Roman" w:eastAsia="CIDFont+F2" w:hAnsi="Times New Roman" w:cs="Times New Roman"/>
-          <w:kern w:val="0"/>
-          <w:sz w:val="24"/>
-          <w:szCs w:val="24"/>
-        </w:rPr>
-      </w:pPr>
-    </w:p>
-    <w:p>
-      <w:pPr>
-        <w:autoSpaceDE w:val="0"/>
-        <w:autoSpaceDN w:val="0"/>
-        <w:adjustRightInd w:val="0"/>
-        <w:spacing w:after="0" w:line="240" w:lineRule="auto"/>
-        <w:rPr>
-          <w:rFonts w:ascii="Times New Roman" w:eastAsia="CIDFont+F2" w:hAnsi="Times New Roman" w:cs="Times New Roman"/>
-          <w:kern w:val="0"/>
-          <w:sz w:val="24"/>
-          <w:szCs w:val="24"/>
-        </w:rPr>
-      </w:pPr>
-      <w:r>
-        <w:rPr>
-          <w:rFonts w:ascii="Times New Roman" w:eastAsia="CIDFont+F2" w:hAnsi="Times New Roman" w:cs="Times New Roman"/>
-          <w:kern w:val="0"/>
-          <w:sz w:val="24"/>
-          <w:szCs w:val="24"/>
-        </w:rPr>
-        <w:t>3.</w:t>
-      </w:r>
-      <w:r>
-        <w:rPr>
-          <w:rFonts w:ascii="Times New Roman" w:eastAsia="CIDFont+F2" w:hAnsi="Times New Roman" w:cs="Times New Roman"/>
-          <w:kern w:val="0"/>
-          <w:sz w:val="24"/>
-          <w:szCs w:val="24"/>
-        </w:rPr>
-        <w:t>14</w:t>
-      </w:r>
-      <w:r>
-        <w:rPr>
-          <w:rFonts w:ascii="Times New Roman" w:eastAsia="CIDFont+F2" w:hAnsi="Times New Roman" w:cs="Times New Roman"/>
-          <w:kern w:val="0"/>
-          <w:sz w:val="24"/>
-          <w:szCs w:val="24"/>
-        </w:rPr>
-        <w:t xml:space="preserve"> Summary</w:t>
-      </w:r>
-      <w:r>
-        <w:rPr>
-          <w:rFonts w:ascii="Times New Roman" w:eastAsia="CIDFont+F2" w:hAnsi="Times New Roman" w:cs="Times New Roman"/>
-          <w:kern w:val="0"/>
-          <w:sz w:val="24"/>
-          <w:szCs w:val="24"/>
-        </w:rPr>
-        <w:t xml:space="preserve"> .</w:t>
-      </w:r>
-      <w:r>
-        <w:rPr>
-          <w:rFonts w:ascii="Times New Roman" w:eastAsia="CIDFont+F2" w:hAnsi="Times New Roman" w:cs="Times New Roman"/>
-          <w:kern w:val="0"/>
-          <w:sz w:val="24"/>
-          <w:szCs w:val="24"/>
-        </w:rPr>
-        <w:t>......................................................................................................................</w:t>
-      </w:r>
-      <w:r>
-        <w:rPr>
-          <w:rFonts w:ascii="Times New Roman" w:eastAsia="CIDFont+F2" w:hAnsi="Times New Roman" w:cs="Times New Roman"/>
-          <w:kern w:val="0"/>
-          <w:sz w:val="24"/>
-          <w:szCs w:val="24"/>
-        </w:rPr>
-        <w:tab/>
-      </w:r>
-      <w:r>
-        <w:rPr>
-          <w:rFonts w:ascii="Times New Roman" w:eastAsia="CIDFont+F2" w:hAnsi="Times New Roman" w:cs="Times New Roman"/>
-          <w:kern w:val="0"/>
-          <w:sz w:val="24"/>
-          <w:szCs w:val="24"/>
-        </w:rPr>
-        <w:t>00</w:t>
-      </w:r>
-    </w:p>
-    <w:p>
-      <w:pPr>
-        <w:autoSpaceDE w:val="0"/>
-        <w:autoSpaceDN w:val="0"/>
-        <w:adjustRightInd w:val="0"/>
-        <w:spacing w:after="0" w:line="240" w:lineRule="auto"/>
-        <w:rPr>
-          <w:rFonts w:ascii="Times New Roman" w:eastAsia="CIDFont+F2" w:hAnsi="Times New Roman" w:cs="Times New Roman"/>
-          <w:kern w:val="0"/>
-          <w:sz w:val="24"/>
-          <w:szCs w:val="24"/>
-        </w:rPr>
-      </w:pPr>
-    </w:p>
-    <w:p>
-      <w:pPr>
-        <w:autoSpaceDE w:val="0"/>
-        <w:autoSpaceDN w:val="0"/>
-        <w:adjustRightInd w:val="0"/>
-        <w:spacing w:after="0" w:line="240" w:lineRule="auto"/>
-        <w:rPr>
-          <w:rFonts w:ascii="Times New Roman" w:eastAsia="CIDFont+F2" w:hAnsi="Times New Roman" w:cs="Times New Roman"/>
-          <w:kern w:val="0"/>
-          <w:sz w:val="24"/>
-          <w:szCs w:val="24"/>
-        </w:rPr>
-      </w:pPr>
-      <w:r>
-        <w:rPr>
-          <w:rFonts w:ascii="Times New Roman" w:eastAsia="CIDFont+F2" w:hAnsi="Times New Roman" w:cs="Times New Roman"/>
-          <w:kern w:val="0"/>
-          <w:sz w:val="24"/>
-          <w:szCs w:val="24"/>
-        </w:rPr>
-        <w:t>CHAPTER 4: RESULTS AND DISCUSSION ...........................................................</w:t>
-      </w:r>
-      <w:r>
-        <w:rPr>
-          <w:rFonts w:ascii="Times New Roman" w:eastAsia="CIDFont+F2" w:hAnsi="Times New Roman" w:cs="Times New Roman"/>
-          <w:kern w:val="0"/>
-          <w:sz w:val="24"/>
-          <w:szCs w:val="24"/>
-        </w:rPr>
-        <w:t>........</w:t>
-      </w:r>
-      <w:r>
-        <w:rPr>
-          <w:rFonts w:ascii="Times New Roman" w:eastAsia="CIDFont+F2" w:hAnsi="Times New Roman" w:cs="Times New Roman"/>
-          <w:kern w:val="0"/>
-          <w:sz w:val="24"/>
-          <w:szCs w:val="24"/>
-        </w:rPr>
-        <w:tab/>
-      </w:r>
-      <w:r>
-        <w:rPr>
-          <w:rFonts w:ascii="Times New Roman" w:eastAsia="CIDFont+F2" w:hAnsi="Times New Roman" w:cs="Times New Roman"/>
-          <w:kern w:val="0"/>
-          <w:sz w:val="24"/>
-          <w:szCs w:val="24"/>
-        </w:rPr>
-        <w:t>00</w:t>
-      </w:r>
-    </w:p>
-    <w:p>
-      <w:pPr>
-        <w:autoSpaceDE w:val="0"/>
-        <w:autoSpaceDN w:val="0"/>
-        <w:adjustRightInd w:val="0"/>
-        <w:spacing w:after="0" w:line="240" w:lineRule="auto"/>
-        <w:rPr>
-          <w:rFonts w:ascii="Times New Roman" w:eastAsia="CIDFont+F2" w:hAnsi="Times New Roman" w:cs="Times New Roman"/>
-          <w:kern w:val="0"/>
-          <w:sz w:val="24"/>
-          <w:szCs w:val="24"/>
-        </w:rPr>
-      </w:pPr>
-    </w:p>
-    <w:p>
-      <w:pPr>
-        <w:autoSpaceDE w:val="0"/>
-        <w:autoSpaceDN w:val="0"/>
-        <w:adjustRightInd w:val="0"/>
-        <w:spacing w:after="0" w:line="240" w:lineRule="auto"/>
-        <w:rPr>
-          <w:rFonts w:ascii="Times New Roman" w:eastAsia="CIDFont+F2" w:hAnsi="Times New Roman" w:cs="Times New Roman"/>
-          <w:kern w:val="0"/>
-          <w:sz w:val="24"/>
-          <w:szCs w:val="24"/>
-        </w:rPr>
-      </w:pPr>
-      <w:r>
-        <w:rPr>
-          <w:rFonts w:ascii="Times New Roman" w:eastAsia="CIDFont+F2" w:hAnsi="Times New Roman" w:cs="Times New Roman"/>
-          <w:kern w:val="0"/>
-          <w:sz w:val="24"/>
-          <w:szCs w:val="24"/>
-        </w:rPr>
-        <w:t xml:space="preserve">4.1 </w:t>
-      </w:r>
-      <w:r>
-        <w:rPr>
-          <w:rFonts w:ascii="Times New Roman" w:eastAsia="CIDFont+F2" w:hAnsi="Times New Roman" w:cs="Times New Roman"/>
-          <w:kern w:val="0"/>
-          <w:sz w:val="24"/>
-          <w:szCs w:val="24"/>
-        </w:rPr>
-        <w:t>Experimentation</w:t>
-      </w:r>
-      <w:r>
-        <w:rPr>
-          <w:rFonts w:ascii="Times New Roman" w:eastAsia="CIDFont+F2" w:hAnsi="Times New Roman" w:cs="Times New Roman"/>
-          <w:kern w:val="0"/>
-          <w:sz w:val="24"/>
-          <w:szCs w:val="24"/>
-        </w:rPr>
-        <w:t xml:space="preserve"> setup</w:t>
+        <w:tab/>
+      </w:r>
+      <w:r>
+        <w:rPr>
+          <w:rFonts w:ascii="Times New Roman" w:eastAsia="CIDFont+F2" w:hAnsi="Times New Roman" w:cs="Times New Roman"/>
+          <w:kern w:val="0"/>
+          <w:sz w:val="24"/>
+          <w:szCs w:val="24"/>
+        </w:rPr>
+        <w:t>00</w:t>
+      </w:r>
+    </w:p>
+    <w:p>
+      <w:pPr>
+        <w:autoSpaceDE w:val="0"/>
+        <w:autoSpaceDN w:val="0"/>
+        <w:adjustRightInd w:val="0"/>
+        <w:spacing w:after="0" w:line="240" w:lineRule="auto"/>
+        <w:ind w:left="426"/>
+        <w:rPr>
+          <w:rFonts w:ascii="Times New Roman" w:eastAsia="CIDFont+F2" w:hAnsi="Times New Roman" w:cs="Times New Roman"/>
+          <w:kern w:val="0"/>
+          <w:sz w:val="24"/>
+          <w:szCs w:val="24"/>
+        </w:rPr>
+      </w:pPr>
+      <w:r>
+        <w:rPr>
+          <w:rFonts w:ascii="Times New Roman" w:eastAsia="CIDFont+F2" w:hAnsi="Times New Roman" w:cs="Times New Roman"/>
+          <w:kern w:val="0"/>
+          <w:sz w:val="24"/>
+          <w:szCs w:val="24"/>
+        </w:rPr>
+        <w:t>4.</w:t>
+      </w:r>
+      <w:r>
+        <w:rPr>
+          <w:rFonts w:ascii="Times New Roman" w:eastAsia="CIDFont+F2" w:hAnsi="Times New Roman" w:cs="Times New Roman"/>
+          <w:kern w:val="0"/>
+          <w:sz w:val="24"/>
+          <w:szCs w:val="24"/>
+        </w:rPr>
+        <w:t>4</w:t>
+      </w:r>
+      <w:r>
+        <w:rPr>
+          <w:rFonts w:ascii="Times New Roman" w:eastAsia="CIDFont+F2" w:hAnsi="Times New Roman" w:cs="Times New Roman"/>
+          <w:kern w:val="0"/>
+          <w:sz w:val="24"/>
+          <w:szCs w:val="24"/>
+        </w:rPr>
+        <w:t>.2 K-Nearest Neighbours …………………………………………………………</w:t>
+      </w:r>
+      <w:r>
+        <w:rPr>
+          <w:rFonts w:ascii="Times New Roman" w:eastAsia="CIDFont+F2" w:hAnsi="Times New Roman" w:cs="Times New Roman"/>
+          <w:kern w:val="0"/>
+          <w:sz w:val="24"/>
+          <w:szCs w:val="24"/>
+        </w:rPr>
+        <w:t>..</w:t>
+      </w:r>
+      <w:r>
+        <w:rPr>
+          <w:rFonts w:ascii="Times New Roman" w:eastAsia="CIDFont+F2" w:hAnsi="Times New Roman" w:cs="Times New Roman"/>
+          <w:kern w:val="0"/>
+          <w:sz w:val="24"/>
+          <w:szCs w:val="24"/>
+        </w:rPr>
+        <w:tab/>
+      </w:r>
+      <w:r>
+        <w:rPr>
+          <w:rFonts w:ascii="Times New Roman" w:eastAsia="CIDFont+F2" w:hAnsi="Times New Roman" w:cs="Times New Roman"/>
+          <w:kern w:val="0"/>
+          <w:sz w:val="24"/>
+          <w:szCs w:val="24"/>
+        </w:rPr>
+        <w:t>00</w:t>
+      </w:r>
+    </w:p>
+    <w:p>
+      <w:pPr>
+        <w:autoSpaceDE w:val="0"/>
+        <w:autoSpaceDN w:val="0"/>
+        <w:adjustRightInd w:val="0"/>
+        <w:spacing w:after="0" w:line="240" w:lineRule="auto"/>
+        <w:ind w:left="426"/>
+        <w:rPr>
+          <w:rFonts w:ascii="Times New Roman" w:eastAsia="CIDFont+F2" w:hAnsi="Times New Roman" w:cs="Times New Roman"/>
+          <w:kern w:val="0"/>
+          <w:sz w:val="24"/>
+          <w:szCs w:val="24"/>
+        </w:rPr>
+      </w:pPr>
+      <w:r>
+        <w:rPr>
+          <w:rFonts w:ascii="Times New Roman" w:eastAsia="CIDFont+F2" w:hAnsi="Times New Roman" w:cs="Times New Roman"/>
+          <w:kern w:val="0"/>
+          <w:sz w:val="24"/>
+          <w:szCs w:val="24"/>
+        </w:rPr>
+        <w:t>4.</w:t>
+      </w:r>
+      <w:r>
+        <w:rPr>
+          <w:rFonts w:ascii="Times New Roman" w:eastAsia="CIDFont+F2" w:hAnsi="Times New Roman" w:cs="Times New Roman"/>
+          <w:kern w:val="0"/>
+          <w:sz w:val="24"/>
+          <w:szCs w:val="24"/>
+        </w:rPr>
+        <w:t>4</w:t>
+      </w:r>
+      <w:r>
+        <w:rPr>
+          <w:rFonts w:ascii="Times New Roman" w:eastAsia="CIDFont+F2" w:hAnsi="Times New Roman" w:cs="Times New Roman"/>
+          <w:kern w:val="0"/>
+          <w:sz w:val="24"/>
+          <w:szCs w:val="24"/>
+        </w:rPr>
+        <w:t>.</w:t>
+      </w:r>
+      <w:r>
+        <w:rPr>
+          <w:rFonts w:ascii="Times New Roman" w:eastAsia="CIDFont+F2" w:hAnsi="Times New Roman" w:cs="Times New Roman"/>
+          <w:kern w:val="0"/>
+          <w:sz w:val="24"/>
+          <w:szCs w:val="24"/>
+        </w:rPr>
+        <w:t xml:space="preserve">3 Decision Tree </w:t>
+      </w:r>
+      <w:r>
+        <w:rPr>
+          <w:rFonts w:ascii="Times New Roman" w:eastAsia="CIDFont+F2" w:hAnsi="Times New Roman" w:cs="Times New Roman"/>
+          <w:kern w:val="0"/>
+          <w:sz w:val="24"/>
+          <w:szCs w:val="24"/>
+        </w:rPr>
+        <w:t>……</w:t>
+      </w:r>
+      <w:r>
+        <w:rPr>
+          <w:rFonts w:ascii="Times New Roman" w:eastAsia="CIDFont+F2" w:hAnsi="Times New Roman" w:cs="Times New Roman"/>
+          <w:kern w:val="0"/>
+          <w:sz w:val="24"/>
+          <w:szCs w:val="24"/>
+        </w:rPr>
+        <w:t>…………………..</w:t>
+      </w:r>
+      <w:r>
+        <w:rPr>
+          <w:rFonts w:ascii="Times New Roman" w:eastAsia="CIDFont+F2" w:hAnsi="Times New Roman" w:cs="Times New Roman"/>
+          <w:kern w:val="0"/>
+          <w:sz w:val="24"/>
+          <w:szCs w:val="24"/>
+        </w:rPr>
+        <w:t>..................................................................</w:t>
+      </w:r>
+      <w:r>
+        <w:rPr>
+          <w:rFonts w:ascii="Times New Roman" w:eastAsia="CIDFont+F2" w:hAnsi="Times New Roman" w:cs="Times New Roman"/>
+          <w:kern w:val="0"/>
+          <w:sz w:val="24"/>
+          <w:szCs w:val="24"/>
+        </w:rPr>
+        <w:tab/>
+      </w:r>
+      <w:r>
+        <w:rPr>
+          <w:rFonts w:ascii="Times New Roman" w:eastAsia="CIDFont+F2" w:hAnsi="Times New Roman" w:cs="Times New Roman"/>
+          <w:kern w:val="0"/>
+          <w:sz w:val="24"/>
+          <w:szCs w:val="24"/>
+        </w:rPr>
+        <w:t>00</w:t>
+      </w:r>
+    </w:p>
+    <w:p>
+      <w:pPr>
+        <w:autoSpaceDE w:val="0"/>
+        <w:autoSpaceDN w:val="0"/>
+        <w:adjustRightInd w:val="0"/>
+        <w:spacing w:after="0" w:line="240" w:lineRule="auto"/>
+        <w:ind w:left="426"/>
+        <w:rPr>
+          <w:rFonts w:ascii="Times New Roman" w:eastAsia="CIDFont+F2" w:hAnsi="Times New Roman" w:cs="Times New Roman"/>
+          <w:kern w:val="0"/>
+          <w:sz w:val="24"/>
+          <w:szCs w:val="24"/>
+        </w:rPr>
+      </w:pPr>
+      <w:r>
+        <w:rPr>
+          <w:rFonts w:ascii="Times New Roman" w:eastAsia="CIDFont+F2" w:hAnsi="Times New Roman" w:cs="Times New Roman"/>
+          <w:kern w:val="0"/>
+          <w:sz w:val="24"/>
+          <w:szCs w:val="24"/>
+        </w:rPr>
+        <w:t>4.</w:t>
+      </w:r>
+      <w:r>
+        <w:rPr>
+          <w:rFonts w:ascii="Times New Roman" w:eastAsia="CIDFont+F2" w:hAnsi="Times New Roman" w:cs="Times New Roman"/>
+          <w:kern w:val="0"/>
+          <w:sz w:val="24"/>
+          <w:szCs w:val="24"/>
+        </w:rPr>
+        <w:t>4</w:t>
+      </w:r>
+      <w:r>
+        <w:rPr>
+          <w:rFonts w:ascii="Times New Roman" w:eastAsia="CIDFont+F2" w:hAnsi="Times New Roman" w:cs="Times New Roman"/>
+          <w:kern w:val="0"/>
+          <w:sz w:val="24"/>
+          <w:szCs w:val="24"/>
+        </w:rPr>
+        <w:t xml:space="preserve">.4 </w:t>
+      </w:r>
+      <w:r>
+        <w:rPr>
+          <w:rFonts w:ascii="Times New Roman" w:eastAsia="CIDFont+F2" w:hAnsi="Times New Roman" w:cs="Times New Roman"/>
+          <w:kern w:val="0"/>
+          <w:sz w:val="24"/>
+          <w:szCs w:val="24"/>
+        </w:rPr>
+        <w:t xml:space="preserve">Random Forest </w:t>
+      </w:r>
+      <w:r>
+        <w:rPr>
+          <w:rFonts w:ascii="Times New Roman" w:eastAsia="CIDFont+F2" w:hAnsi="Times New Roman" w:cs="Times New Roman"/>
+          <w:kern w:val="0"/>
+          <w:sz w:val="24"/>
+          <w:szCs w:val="24"/>
+        </w:rPr>
+        <w:t>……..</w:t>
+      </w:r>
+      <w:r>
+        <w:rPr>
+          <w:rFonts w:ascii="Times New Roman" w:eastAsia="CIDFont+F2" w:hAnsi="Times New Roman" w:cs="Times New Roman"/>
+          <w:kern w:val="0"/>
+          <w:sz w:val="24"/>
+          <w:szCs w:val="24"/>
+        </w:rPr>
+        <w:t>……………………………………………………………</w:t>
+      </w:r>
+      <w:r>
+        <w:rPr>
+          <w:rFonts w:ascii="Times New Roman" w:eastAsia="CIDFont+F2" w:hAnsi="Times New Roman" w:cs="Times New Roman"/>
+          <w:kern w:val="0"/>
+          <w:sz w:val="24"/>
+          <w:szCs w:val="24"/>
+        </w:rPr>
+        <w:tab/>
+      </w:r>
+      <w:r>
+        <w:rPr>
+          <w:rFonts w:ascii="Times New Roman" w:eastAsia="CIDFont+F2" w:hAnsi="Times New Roman" w:cs="Times New Roman"/>
+          <w:kern w:val="0"/>
+          <w:sz w:val="24"/>
+          <w:szCs w:val="24"/>
+        </w:rPr>
+        <w:t>00</w:t>
+      </w:r>
+    </w:p>
+    <w:p>
+      <w:pPr>
+        <w:autoSpaceDE w:val="0"/>
+        <w:autoSpaceDN w:val="0"/>
+        <w:adjustRightInd w:val="0"/>
+        <w:spacing w:after="0" w:line="240" w:lineRule="auto"/>
+        <w:ind w:left="851"/>
+        <w:rPr>
+          <w:rFonts w:ascii="Times New Roman" w:eastAsia="CIDFont+F2" w:hAnsi="Times New Roman" w:cs="Times New Roman"/>
+          <w:kern w:val="0"/>
+          <w:sz w:val="24"/>
+          <w:szCs w:val="24"/>
+        </w:rPr>
+      </w:pPr>
+      <w:r>
+        <w:rPr>
+          <w:rFonts w:ascii="Times New Roman" w:eastAsia="CIDFont+F2" w:hAnsi="Times New Roman" w:cs="Times New Roman"/>
+          <w:kern w:val="0"/>
+          <w:sz w:val="24"/>
+          <w:szCs w:val="24"/>
+        </w:rPr>
+        <w:t>4.</w:t>
+      </w:r>
+      <w:r>
+        <w:rPr>
+          <w:rFonts w:ascii="Times New Roman" w:eastAsia="CIDFont+F2" w:hAnsi="Times New Roman" w:cs="Times New Roman"/>
+          <w:kern w:val="0"/>
+          <w:sz w:val="24"/>
+          <w:szCs w:val="24"/>
+        </w:rPr>
+        <w:t>4</w:t>
+      </w:r>
+      <w:r>
+        <w:rPr>
+          <w:rFonts w:ascii="Times New Roman" w:eastAsia="CIDFont+F2" w:hAnsi="Times New Roman" w:cs="Times New Roman"/>
+          <w:kern w:val="0"/>
+          <w:sz w:val="24"/>
+          <w:szCs w:val="24"/>
+        </w:rPr>
+        <w:t>.</w:t>
+      </w:r>
+      <w:r>
+        <w:rPr>
+          <w:rFonts w:ascii="Times New Roman" w:eastAsia="CIDFont+F2" w:hAnsi="Times New Roman" w:cs="Times New Roman"/>
+          <w:kern w:val="0"/>
+          <w:sz w:val="24"/>
+          <w:szCs w:val="24"/>
+        </w:rPr>
+        <w:t>4.1</w:t>
       </w:r>
       <w:r>
         <w:rPr>
@@ -3697,89 +4821,52 @@
           <w:sz w:val="24"/>
           <w:szCs w:val="24"/>
         </w:rPr>
-        <w:t>....................................................................................................</w:t>
-      </w:r>
-      <w:r>
-        <w:rPr>
-          <w:rFonts w:ascii="Times New Roman" w:eastAsia="CIDFont+F2" w:hAnsi="Times New Roman" w:cs="Times New Roman"/>
-          <w:kern w:val="0"/>
-          <w:sz w:val="24"/>
-          <w:szCs w:val="24"/>
-        </w:rPr>
-        <w:tab/>
-      </w:r>
-      <w:r>
-        <w:rPr>
-          <w:rFonts w:ascii="Times New Roman" w:eastAsia="CIDFont+F2" w:hAnsi="Times New Roman" w:cs="Times New Roman"/>
-          <w:kern w:val="0"/>
-          <w:sz w:val="24"/>
-          <w:szCs w:val="24"/>
-        </w:rPr>
-        <w:t>00</w:t>
-      </w:r>
-    </w:p>
-    <w:p>
-      <w:pPr>
-        <w:autoSpaceDE w:val="0"/>
-        <w:autoSpaceDN w:val="0"/>
-        <w:adjustRightInd w:val="0"/>
-        <w:spacing w:after="0" w:line="240" w:lineRule="auto"/>
-        <w:rPr>
-          <w:rFonts w:ascii="Times New Roman" w:eastAsia="CIDFont+F2" w:hAnsi="Times New Roman" w:cs="Times New Roman"/>
-          <w:kern w:val="0"/>
-          <w:sz w:val="24"/>
-          <w:szCs w:val="24"/>
-        </w:rPr>
-      </w:pPr>
-    </w:p>
-    <w:p>
-      <w:pPr>
-        <w:autoSpaceDE w:val="0"/>
-        <w:autoSpaceDN w:val="0"/>
-        <w:adjustRightInd w:val="0"/>
-        <w:spacing w:after="0" w:line="240" w:lineRule="auto"/>
-        <w:rPr>
-          <w:rFonts w:ascii="Times New Roman" w:eastAsia="CIDFont+F2" w:hAnsi="Times New Roman" w:cs="Times New Roman"/>
-          <w:kern w:val="0"/>
-          <w:sz w:val="24"/>
-          <w:szCs w:val="24"/>
-        </w:rPr>
-      </w:pPr>
-      <w:r>
-        <w:rPr>
-          <w:rFonts w:ascii="Times New Roman" w:eastAsia="CIDFont+F2" w:hAnsi="Times New Roman" w:cs="Times New Roman"/>
-          <w:kern w:val="0"/>
-          <w:sz w:val="24"/>
-          <w:szCs w:val="24"/>
-        </w:rPr>
-        <w:t>4.2 Data Pre – Processing .....................................................................................................</w:t>
-      </w:r>
-      <w:r>
-        <w:rPr>
-          <w:rFonts w:ascii="Times New Roman" w:eastAsia="CIDFont+F2" w:hAnsi="Times New Roman" w:cs="Times New Roman"/>
-          <w:kern w:val="0"/>
-          <w:sz w:val="24"/>
-          <w:szCs w:val="24"/>
-        </w:rPr>
-        <w:tab/>
-      </w:r>
-      <w:r>
-        <w:rPr>
-          <w:rFonts w:ascii="Times New Roman" w:eastAsia="CIDFont+F2" w:hAnsi="Times New Roman" w:cs="Times New Roman"/>
-          <w:kern w:val="0"/>
-          <w:sz w:val="24"/>
-          <w:szCs w:val="24"/>
-        </w:rPr>
-        <w:t>0</w:t>
-      </w:r>
-      <w:r>
-        <w:rPr>
-          <w:rFonts w:ascii="Times New Roman" w:eastAsia="CIDFont+F2" w:hAnsi="Times New Roman" w:cs="Times New Roman"/>
-          <w:kern w:val="0"/>
-          <w:sz w:val="24"/>
-          <w:szCs w:val="24"/>
-        </w:rPr>
-        <w:t>0</w:t>
+        <w:t>Feature Importance Results</w:t>
+      </w:r>
+      <w:r>
+        <w:rPr>
+          <w:rFonts w:ascii="Times New Roman" w:eastAsia="CIDFont+F2" w:hAnsi="Times New Roman" w:cs="Times New Roman"/>
+          <w:kern w:val="0"/>
+          <w:sz w:val="24"/>
+          <w:szCs w:val="24"/>
+        </w:rPr>
+        <w:t xml:space="preserve"> </w:t>
+      </w:r>
+      <w:r>
+        <w:rPr>
+          <w:rFonts w:ascii="Times New Roman" w:eastAsia="CIDFont+F2" w:hAnsi="Times New Roman" w:cs="Times New Roman"/>
+          <w:kern w:val="0"/>
+          <w:sz w:val="24"/>
+          <w:szCs w:val="24"/>
+        </w:rPr>
+        <w:t>…………</w:t>
+      </w:r>
+      <w:r>
+        <w:rPr>
+          <w:rFonts w:ascii="Times New Roman" w:eastAsia="CIDFont+F2" w:hAnsi="Times New Roman" w:cs="Times New Roman"/>
+          <w:kern w:val="0"/>
+          <w:sz w:val="24"/>
+          <w:szCs w:val="24"/>
+        </w:rPr>
+        <w:t>........................................................</w:t>
+      </w:r>
+      <w:r>
+        <w:rPr>
+          <w:rFonts w:ascii="Times New Roman" w:eastAsia="CIDFont+F2" w:hAnsi="Times New Roman" w:cs="Times New Roman"/>
+          <w:kern w:val="0"/>
+          <w:sz w:val="24"/>
+          <w:szCs w:val="24"/>
+        </w:rPr>
+        <w:tab/>
+      </w:r>
+      <w:r>
+        <w:rPr>
+          <w:rFonts w:ascii="Times New Roman" w:eastAsia="CIDFont+F2" w:hAnsi="Times New Roman" w:cs="Times New Roman"/>
+          <w:kern w:val="0"/>
+          <w:sz w:val="24"/>
+          <w:szCs w:val="24"/>
+        </w:rPr>
+        <w:t>00</w:t>
       </w:r>
     </w:p>
     <w:p>
@@ -3803,34 +4890,116 @@
           <w:sz w:val="24"/>
           <w:szCs w:val="24"/>
         </w:rPr>
-        <w:t>4.2.1 Checking for missing value ..................................................................................</w:t>
-      </w:r>
-      <w:r>
-        <w:rPr>
-          <w:rFonts w:ascii="Times New Roman" w:eastAsia="CIDFont+F2" w:hAnsi="Times New Roman" w:cs="Times New Roman"/>
-          <w:kern w:val="0"/>
-          <w:sz w:val="24"/>
-          <w:szCs w:val="24"/>
-        </w:rPr>
-        <w:tab/>
-      </w:r>
-      <w:r>
-        <w:rPr>
-          <w:rFonts w:ascii="Times New Roman" w:eastAsia="CIDFont+F2" w:hAnsi="Times New Roman" w:cs="Times New Roman"/>
-          <w:kern w:val="0"/>
-          <w:sz w:val="24"/>
-          <w:szCs w:val="24"/>
-        </w:rPr>
-        <w:t>0</w:t>
-      </w:r>
-      <w:r>
-        <w:rPr>
-          <w:rFonts w:ascii="Times New Roman" w:eastAsia="CIDFont+F2" w:hAnsi="Times New Roman" w:cs="Times New Roman"/>
-          <w:kern w:val="0"/>
-          <w:sz w:val="24"/>
-          <w:szCs w:val="24"/>
-        </w:rPr>
-        <w:t>0</w:t>
+        <w:t>4.</w:t>
+      </w:r>
+      <w:r>
+        <w:rPr>
+          <w:rFonts w:ascii="Times New Roman" w:eastAsia="CIDFont+F2" w:hAnsi="Times New Roman" w:cs="Times New Roman"/>
+          <w:kern w:val="0"/>
+          <w:sz w:val="24"/>
+          <w:szCs w:val="24"/>
+        </w:rPr>
+        <w:t>4</w:t>
+      </w:r>
+      <w:r>
+        <w:rPr>
+          <w:rFonts w:ascii="Times New Roman" w:eastAsia="CIDFont+F2" w:hAnsi="Times New Roman" w:cs="Times New Roman"/>
+          <w:kern w:val="0"/>
+          <w:sz w:val="24"/>
+          <w:szCs w:val="24"/>
+        </w:rPr>
+        <w:t xml:space="preserve">.5 Combined Results of All Algorithms on Over-Sampled Data ………………… </w:t>
+      </w:r>
+      <w:r>
+        <w:rPr>
+          <w:rFonts w:ascii="Times New Roman" w:eastAsia="CIDFont+F2" w:hAnsi="Times New Roman" w:cs="Times New Roman"/>
+          <w:kern w:val="0"/>
+          <w:sz w:val="24"/>
+          <w:szCs w:val="24"/>
+        </w:rPr>
+        <w:tab/>
+      </w:r>
+      <w:r>
+        <w:rPr>
+          <w:rFonts w:ascii="Times New Roman" w:eastAsia="CIDFont+F2" w:hAnsi="Times New Roman" w:cs="Times New Roman"/>
+          <w:kern w:val="0"/>
+          <w:sz w:val="24"/>
+          <w:szCs w:val="24"/>
+        </w:rPr>
+        <w:t>00</w:t>
+      </w:r>
+    </w:p>
+    <w:p>
+      <w:pPr>
+        <w:autoSpaceDE w:val="0"/>
+        <w:autoSpaceDN w:val="0"/>
+        <w:adjustRightInd w:val="0"/>
+        <w:spacing w:after="0" w:line="240" w:lineRule="auto"/>
+        <w:rPr>
+          <w:rFonts w:ascii="Times New Roman" w:eastAsia="CIDFont+F2" w:hAnsi="Times New Roman" w:cs="Times New Roman"/>
+          <w:kern w:val="0"/>
+          <w:sz w:val="24"/>
+          <w:szCs w:val="24"/>
+        </w:rPr>
+      </w:pPr>
+    </w:p>
+    <w:p>
+      <w:pPr>
+        <w:autoSpaceDE w:val="0"/>
+        <w:autoSpaceDN w:val="0"/>
+        <w:adjustRightInd w:val="0"/>
+        <w:spacing w:after="0" w:line="240" w:lineRule="auto"/>
+        <w:rPr>
+          <w:rFonts w:ascii="Times New Roman" w:eastAsia="CIDFont+F2" w:hAnsi="Times New Roman" w:cs="Times New Roman"/>
+          <w:kern w:val="0"/>
+          <w:sz w:val="24"/>
+          <w:szCs w:val="24"/>
+        </w:rPr>
+      </w:pPr>
+      <w:r>
+        <w:rPr>
+          <w:rFonts w:ascii="Times New Roman" w:eastAsia="CIDFont+F2" w:hAnsi="Times New Roman" w:cs="Times New Roman"/>
+          <w:kern w:val="0"/>
+          <w:sz w:val="24"/>
+          <w:szCs w:val="24"/>
+        </w:rPr>
+        <w:t>4.</w:t>
+      </w:r>
+      <w:r>
+        <w:rPr>
+          <w:rFonts w:ascii="Times New Roman" w:eastAsia="CIDFont+F2" w:hAnsi="Times New Roman" w:cs="Times New Roman"/>
+          <w:kern w:val="0"/>
+          <w:sz w:val="24"/>
+          <w:szCs w:val="24"/>
+        </w:rPr>
+        <w:t>5</w:t>
+      </w:r>
+      <w:r>
+        <w:rPr>
+          <w:rFonts w:ascii="Times New Roman" w:eastAsia="CIDFont+F2" w:hAnsi="Times New Roman" w:cs="Times New Roman"/>
+          <w:kern w:val="0"/>
+          <w:sz w:val="24"/>
+          <w:szCs w:val="24"/>
+        </w:rPr>
+        <w:t xml:space="preserve"> Machine Algorithms Results on Under-Sampled Data …..............................................</w:t>
+      </w:r>
+      <w:r>
+        <w:rPr>
+          <w:rFonts w:ascii="Times New Roman" w:eastAsia="CIDFont+F2" w:hAnsi="Times New Roman" w:cs="Times New Roman"/>
+          <w:kern w:val="0"/>
+          <w:sz w:val="24"/>
+          <w:szCs w:val="24"/>
+        </w:rPr>
+        <w:tab/>
+      </w:r>
+      <w:r>
+        <w:rPr>
+          <w:rFonts w:ascii="Times New Roman" w:eastAsia="CIDFont+F2" w:hAnsi="Times New Roman" w:cs="Times New Roman"/>
+          <w:kern w:val="0"/>
+          <w:sz w:val="24"/>
+          <w:szCs w:val="24"/>
+        </w:rPr>
+        <w:t>00</w:t>
       </w:r>
     </w:p>
     <w:p>
@@ -3854,125 +5023,6 @@
           <w:sz w:val="24"/>
           <w:szCs w:val="24"/>
         </w:rPr>
-        <w:t>4.2.2 Data Separation Results ........................................................................................</w:t>
-      </w:r>
-      <w:r>
-        <w:rPr>
-          <w:rFonts w:ascii="Times New Roman" w:eastAsia="CIDFont+F2" w:hAnsi="Times New Roman" w:cs="Times New Roman"/>
-          <w:kern w:val="0"/>
-          <w:sz w:val="24"/>
-          <w:szCs w:val="24"/>
-        </w:rPr>
-        <w:tab/>
-      </w:r>
-      <w:r>
-        <w:rPr>
-          <w:rFonts w:ascii="Times New Roman" w:eastAsia="CIDFont+F2" w:hAnsi="Times New Roman" w:cs="Times New Roman"/>
-          <w:kern w:val="0"/>
-          <w:sz w:val="24"/>
-          <w:szCs w:val="24"/>
-        </w:rPr>
-        <w:t>0</w:t>
-      </w:r>
-      <w:r>
-        <w:rPr>
-          <w:rFonts w:ascii="Times New Roman" w:eastAsia="CIDFont+F2" w:hAnsi="Times New Roman" w:cs="Times New Roman"/>
-          <w:kern w:val="0"/>
-          <w:sz w:val="24"/>
-          <w:szCs w:val="24"/>
-        </w:rPr>
-        <w:t>0</w:t>
-      </w:r>
-    </w:p>
-    <w:p>
-      <w:pPr>
-        <w:autoSpaceDE w:val="0"/>
-        <w:autoSpaceDN w:val="0"/>
-        <w:adjustRightInd w:val="0"/>
-        <w:spacing w:after="0" w:line="240" w:lineRule="auto"/>
-        <w:rPr>
-          <w:rFonts w:ascii="Times New Roman" w:eastAsia="CIDFont+F2" w:hAnsi="Times New Roman" w:cs="Times New Roman"/>
-          <w:kern w:val="0"/>
-          <w:sz w:val="24"/>
-          <w:szCs w:val="24"/>
-        </w:rPr>
-      </w:pPr>
-    </w:p>
-    <w:p>
-      <w:pPr>
-        <w:autoSpaceDE w:val="0"/>
-        <w:autoSpaceDN w:val="0"/>
-        <w:adjustRightInd w:val="0"/>
-        <w:spacing w:after="0" w:line="240" w:lineRule="auto"/>
-        <w:rPr>
-          <w:rFonts w:ascii="Times New Roman" w:eastAsia="CIDFont+F2" w:hAnsi="Times New Roman" w:cs="Times New Roman"/>
-          <w:kern w:val="0"/>
-          <w:sz w:val="24"/>
-          <w:szCs w:val="24"/>
-        </w:rPr>
-      </w:pPr>
-      <w:r>
-        <w:rPr>
-          <w:rFonts w:ascii="Times New Roman" w:eastAsia="CIDFont+F2" w:hAnsi="Times New Roman" w:cs="Times New Roman"/>
-          <w:kern w:val="0"/>
-          <w:sz w:val="24"/>
-          <w:szCs w:val="24"/>
-        </w:rPr>
-        <w:t>4.3 Data Visualization Results …………………………………………………………….</w:t>
-      </w:r>
-      <w:r>
-        <w:rPr>
-          <w:rFonts w:ascii="Times New Roman" w:eastAsia="CIDFont+F2" w:hAnsi="Times New Roman" w:cs="Times New Roman"/>
-          <w:kern w:val="0"/>
-          <w:sz w:val="24"/>
-          <w:szCs w:val="24"/>
-        </w:rPr>
-        <w:tab/>
-      </w:r>
-      <w:r>
-        <w:rPr>
-          <w:rFonts w:ascii="Times New Roman" w:eastAsia="CIDFont+F2" w:hAnsi="Times New Roman" w:cs="Times New Roman"/>
-          <w:kern w:val="0"/>
-          <w:sz w:val="24"/>
-          <w:szCs w:val="24"/>
-        </w:rPr>
-        <w:t>00</w:t>
-      </w:r>
-    </w:p>
-    <w:p>
-      <w:pPr>
-        <w:autoSpaceDE w:val="0"/>
-        <w:autoSpaceDN w:val="0"/>
-        <w:adjustRightInd w:val="0"/>
-        <w:spacing w:after="0" w:line="240" w:lineRule="auto"/>
-        <w:rPr>
-          <w:rFonts w:ascii="Times New Roman" w:eastAsia="CIDFont+F2" w:hAnsi="Times New Roman" w:cs="Times New Roman"/>
-          <w:kern w:val="0"/>
-          <w:sz w:val="24"/>
-          <w:szCs w:val="24"/>
-        </w:rPr>
-      </w:pPr>
-    </w:p>
-    <w:p>
-      <w:pPr>
-        <w:autoSpaceDE w:val="0"/>
-        <w:autoSpaceDN w:val="0"/>
-        <w:adjustRightInd w:val="0"/>
-        <w:spacing w:after="0" w:line="240" w:lineRule="auto"/>
-        <w:rPr>
-          <w:rFonts w:ascii="Times New Roman" w:eastAsia="CIDFont+F2" w:hAnsi="Times New Roman" w:cs="Times New Roman"/>
-          <w:kern w:val="0"/>
-          <w:sz w:val="24"/>
-          <w:szCs w:val="24"/>
-        </w:rPr>
-      </w:pPr>
-      <w:r>
-        <w:rPr>
-          <w:rFonts w:ascii="Times New Roman" w:eastAsia="CIDFont+F2" w:hAnsi="Times New Roman" w:cs="Times New Roman"/>
-          <w:kern w:val="0"/>
-          <w:sz w:val="24"/>
-          <w:szCs w:val="24"/>
-        </w:rPr>
         <w:t>4.</w:t>
       </w:r>
       <w:r>
@@ -3982,34 +5032,34 @@
           <w:sz w:val="24"/>
           <w:szCs w:val="24"/>
         </w:rPr>
-        <w:t>4</w:t>
-      </w:r>
-      <w:r>
-        <w:rPr>
-          <w:rFonts w:ascii="Times New Roman" w:eastAsia="CIDFont+F2" w:hAnsi="Times New Roman" w:cs="Times New Roman"/>
-          <w:kern w:val="0"/>
-          <w:sz w:val="24"/>
-          <w:szCs w:val="24"/>
-        </w:rPr>
-        <w:t xml:space="preserve"> </w:t>
-      </w:r>
-      <w:r>
-        <w:rPr>
-          <w:rFonts w:ascii="Times New Roman" w:eastAsia="CIDFont+F2" w:hAnsi="Times New Roman" w:cs="Times New Roman"/>
-          <w:kern w:val="0"/>
-          <w:sz w:val="24"/>
-          <w:szCs w:val="24"/>
-        </w:rPr>
-        <w:t>Machine Algorithms Results on Over-Sampled Data …….</w:t>
-      </w:r>
-      <w:r>
-        <w:rPr>
-          <w:rFonts w:ascii="Times New Roman" w:eastAsia="CIDFont+F2" w:hAnsi="Times New Roman" w:cs="Times New Roman"/>
-          <w:kern w:val="0"/>
-          <w:sz w:val="24"/>
-          <w:szCs w:val="24"/>
-        </w:rPr>
-        <w:t>............................................</w:t>
+        <w:t>5</w:t>
+      </w:r>
+      <w:r>
+        <w:rPr>
+          <w:rFonts w:ascii="Times New Roman" w:eastAsia="CIDFont+F2" w:hAnsi="Times New Roman" w:cs="Times New Roman"/>
+          <w:kern w:val="0"/>
+          <w:sz w:val="24"/>
+          <w:szCs w:val="24"/>
+        </w:rPr>
+        <w:t>.1 Logistic Regression ……………………………………………………………</w:t>
+      </w:r>
+      <w:r>
+        <w:rPr>
+          <w:rFonts w:ascii="Times New Roman" w:eastAsia="CIDFont+F2" w:hAnsi="Times New Roman" w:cs="Times New Roman"/>
+          <w:kern w:val="0"/>
+          <w:sz w:val="24"/>
+          <w:szCs w:val="24"/>
+        </w:rPr>
+        <w:t>..</w:t>
+      </w:r>
+      <w:r>
+        <w:rPr>
+          <w:rFonts w:ascii="Times New Roman" w:eastAsia="CIDFont+F2" w:hAnsi="Times New Roman" w:cs="Times New Roman"/>
+          <w:kern w:val="0"/>
+          <w:sz w:val="24"/>
+          <w:szCs w:val="24"/>
+        </w:rPr>
+        <w:tab/>
       </w:r>
       <w:r>
         <w:rPr>
@@ -4042,6 +5092,7 @@
           <w:sz w:val="24"/>
           <w:szCs w:val="24"/>
         </w:rPr>
+        <w:lastRenderedPageBreak/>
         <w:t>4.</w:t>
       </w:r>
       <w:r>
@@ -4051,34 +5102,25 @@
           <w:sz w:val="24"/>
           <w:szCs w:val="24"/>
         </w:rPr>
-        <w:t>4</w:t>
-      </w:r>
-      <w:r>
-        <w:rPr>
-          <w:rFonts w:ascii="Times New Roman" w:eastAsia="CIDFont+F2" w:hAnsi="Times New Roman" w:cs="Times New Roman"/>
-          <w:kern w:val="0"/>
-          <w:sz w:val="24"/>
-          <w:szCs w:val="24"/>
-        </w:rPr>
-        <w:t xml:space="preserve">.1 </w:t>
-      </w:r>
-      <w:r>
-        <w:rPr>
-          <w:rFonts w:ascii="Times New Roman" w:eastAsia="CIDFont+F2" w:hAnsi="Times New Roman" w:cs="Times New Roman"/>
-          <w:kern w:val="0"/>
-          <w:sz w:val="24"/>
-          <w:szCs w:val="24"/>
-        </w:rPr>
-        <w:t>Logistic Regression ……………………………………………………………</w:t>
-      </w:r>
-      <w:r>
-        <w:rPr>
-          <w:rFonts w:ascii="Times New Roman" w:eastAsia="CIDFont+F2" w:hAnsi="Times New Roman" w:cs="Times New Roman"/>
-          <w:kern w:val="0"/>
-          <w:sz w:val="24"/>
-          <w:szCs w:val="24"/>
-        </w:rPr>
-        <w:t>...</w:t>
+        <w:t>5</w:t>
+      </w:r>
+      <w:r>
+        <w:rPr>
+          <w:rFonts w:ascii="Times New Roman" w:eastAsia="CIDFont+F2" w:hAnsi="Times New Roman" w:cs="Times New Roman"/>
+          <w:kern w:val="0"/>
+          <w:sz w:val="24"/>
+          <w:szCs w:val="24"/>
+        </w:rPr>
+        <w:t>.2 K-Nearest Neighbours …………………………………………………………</w:t>
+      </w:r>
+      <w:r>
+        <w:rPr>
+          <w:rFonts w:ascii="Times New Roman" w:eastAsia="CIDFont+F2" w:hAnsi="Times New Roman" w:cs="Times New Roman"/>
+          <w:kern w:val="0"/>
+          <w:sz w:val="24"/>
+          <w:szCs w:val="24"/>
+        </w:rPr>
+        <w:t>.</w:t>
       </w:r>
       <w:r>
         <w:rPr>
@@ -4129,25 +5171,16 @@
           <w:sz w:val="24"/>
           <w:szCs w:val="24"/>
         </w:rPr>
-        <w:t>4</w:t>
-      </w:r>
-      <w:r>
-        <w:rPr>
-          <w:rFonts w:ascii="Times New Roman" w:eastAsia="CIDFont+F2" w:hAnsi="Times New Roman" w:cs="Times New Roman"/>
-          <w:kern w:val="0"/>
-          <w:sz w:val="24"/>
-          <w:szCs w:val="24"/>
-        </w:rPr>
-        <w:t>.2 K-Nearest Neighbours …………………………………………………………</w:t>
-      </w:r>
-      <w:r>
-        <w:rPr>
-          <w:rFonts w:ascii="Times New Roman" w:eastAsia="CIDFont+F2" w:hAnsi="Times New Roman" w:cs="Times New Roman"/>
-          <w:kern w:val="0"/>
-          <w:sz w:val="24"/>
-          <w:szCs w:val="24"/>
-        </w:rPr>
-        <w:t>..</w:t>
+        <w:t>5</w:t>
+      </w:r>
+      <w:r>
+        <w:rPr>
+          <w:rFonts w:ascii="Times New Roman" w:eastAsia="CIDFont+F2" w:hAnsi="Times New Roman" w:cs="Times New Roman"/>
+          <w:kern w:val="0"/>
+          <w:sz w:val="24"/>
+          <w:szCs w:val="24"/>
+        </w:rPr>
+        <w:t>.3 Decision Tree ………………………………………...........................................</w:t>
       </w:r>
       <w:r>
         <w:rPr>
@@ -4189,635 +5222,6 @@
           <w:sz w:val="24"/>
           <w:szCs w:val="24"/>
         </w:rPr>
-        <w:t>4.</w:t>
-      </w:r>
-      <w:r>
-        <w:rPr>
-          <w:rFonts w:ascii="Times New Roman" w:eastAsia="CIDFont+F2" w:hAnsi="Times New Roman" w:cs="Times New Roman"/>
-          <w:kern w:val="0"/>
-          <w:sz w:val="24"/>
-          <w:szCs w:val="24"/>
-        </w:rPr>
-        <w:t>4</w:t>
-      </w:r>
-      <w:r>
-        <w:rPr>
-          <w:rFonts w:ascii="Times New Roman" w:eastAsia="CIDFont+F2" w:hAnsi="Times New Roman" w:cs="Times New Roman"/>
-          <w:kern w:val="0"/>
-          <w:sz w:val="24"/>
-          <w:szCs w:val="24"/>
-        </w:rPr>
-        <w:t>.</w:t>
-      </w:r>
-      <w:r>
-        <w:rPr>
-          <w:rFonts w:ascii="Times New Roman" w:eastAsia="CIDFont+F2" w:hAnsi="Times New Roman" w:cs="Times New Roman"/>
-          <w:kern w:val="0"/>
-          <w:sz w:val="24"/>
-          <w:szCs w:val="24"/>
-        </w:rPr>
-        <w:t xml:space="preserve">3 Decision Tree </w:t>
-      </w:r>
-      <w:r>
-        <w:rPr>
-          <w:rFonts w:ascii="Times New Roman" w:eastAsia="CIDFont+F2" w:hAnsi="Times New Roman" w:cs="Times New Roman"/>
-          <w:kern w:val="0"/>
-          <w:sz w:val="24"/>
-          <w:szCs w:val="24"/>
-        </w:rPr>
-        <w:t>……</w:t>
-      </w:r>
-      <w:r>
-        <w:rPr>
-          <w:rFonts w:ascii="Times New Roman" w:eastAsia="CIDFont+F2" w:hAnsi="Times New Roman" w:cs="Times New Roman"/>
-          <w:kern w:val="0"/>
-          <w:sz w:val="24"/>
-          <w:szCs w:val="24"/>
-        </w:rPr>
-        <w:t>…………………..</w:t>
-      </w:r>
-      <w:r>
-        <w:rPr>
-          <w:rFonts w:ascii="Times New Roman" w:eastAsia="CIDFont+F2" w:hAnsi="Times New Roman" w:cs="Times New Roman"/>
-          <w:kern w:val="0"/>
-          <w:sz w:val="24"/>
-          <w:szCs w:val="24"/>
-        </w:rPr>
-        <w:t>..................................................................</w:t>
-      </w:r>
-      <w:r>
-        <w:rPr>
-          <w:rFonts w:ascii="Times New Roman" w:eastAsia="CIDFont+F2" w:hAnsi="Times New Roman" w:cs="Times New Roman"/>
-          <w:kern w:val="0"/>
-          <w:sz w:val="24"/>
-          <w:szCs w:val="24"/>
-        </w:rPr>
-        <w:tab/>
-      </w:r>
-      <w:r>
-        <w:rPr>
-          <w:rFonts w:ascii="Times New Roman" w:eastAsia="CIDFont+F2" w:hAnsi="Times New Roman" w:cs="Times New Roman"/>
-          <w:kern w:val="0"/>
-          <w:sz w:val="24"/>
-          <w:szCs w:val="24"/>
-        </w:rPr>
-        <w:t>00</w:t>
-      </w:r>
-    </w:p>
-    <w:p>
-      <w:pPr>
-        <w:autoSpaceDE w:val="0"/>
-        <w:autoSpaceDN w:val="0"/>
-        <w:adjustRightInd w:val="0"/>
-        <w:spacing w:after="0" w:line="240" w:lineRule="auto"/>
-        <w:ind w:left="426"/>
-        <w:rPr>
-          <w:rFonts w:ascii="Times New Roman" w:eastAsia="CIDFont+F2" w:hAnsi="Times New Roman" w:cs="Times New Roman"/>
-          <w:kern w:val="0"/>
-          <w:sz w:val="24"/>
-          <w:szCs w:val="24"/>
-        </w:rPr>
-      </w:pPr>
-      <w:r>
-        <w:rPr>
-          <w:rFonts w:ascii="Times New Roman" w:eastAsia="CIDFont+F2" w:hAnsi="Times New Roman" w:cs="Times New Roman"/>
-          <w:kern w:val="0"/>
-          <w:sz w:val="24"/>
-          <w:szCs w:val="24"/>
-        </w:rPr>
-        <w:t>4.</w:t>
-      </w:r>
-      <w:r>
-        <w:rPr>
-          <w:rFonts w:ascii="Times New Roman" w:eastAsia="CIDFont+F2" w:hAnsi="Times New Roman" w:cs="Times New Roman"/>
-          <w:kern w:val="0"/>
-          <w:sz w:val="24"/>
-          <w:szCs w:val="24"/>
-        </w:rPr>
-        <w:t>4</w:t>
-      </w:r>
-      <w:r>
-        <w:rPr>
-          <w:rFonts w:ascii="Times New Roman" w:eastAsia="CIDFont+F2" w:hAnsi="Times New Roman" w:cs="Times New Roman"/>
-          <w:kern w:val="0"/>
-          <w:sz w:val="24"/>
-          <w:szCs w:val="24"/>
-        </w:rPr>
-        <w:t xml:space="preserve">.4 </w:t>
-      </w:r>
-      <w:r>
-        <w:rPr>
-          <w:rFonts w:ascii="Times New Roman" w:eastAsia="CIDFont+F2" w:hAnsi="Times New Roman" w:cs="Times New Roman"/>
-          <w:kern w:val="0"/>
-          <w:sz w:val="24"/>
-          <w:szCs w:val="24"/>
-        </w:rPr>
-        <w:t xml:space="preserve">Random Forest </w:t>
-      </w:r>
-      <w:r>
-        <w:rPr>
-          <w:rFonts w:ascii="Times New Roman" w:eastAsia="CIDFont+F2" w:hAnsi="Times New Roman" w:cs="Times New Roman"/>
-          <w:kern w:val="0"/>
-          <w:sz w:val="24"/>
-          <w:szCs w:val="24"/>
-        </w:rPr>
-        <w:t>……..</w:t>
-      </w:r>
-      <w:r>
-        <w:rPr>
-          <w:rFonts w:ascii="Times New Roman" w:eastAsia="CIDFont+F2" w:hAnsi="Times New Roman" w:cs="Times New Roman"/>
-          <w:kern w:val="0"/>
-          <w:sz w:val="24"/>
-          <w:szCs w:val="24"/>
-        </w:rPr>
-        <w:t>……………………………………………………………</w:t>
-      </w:r>
-      <w:r>
-        <w:rPr>
-          <w:rFonts w:ascii="Times New Roman" w:eastAsia="CIDFont+F2" w:hAnsi="Times New Roman" w:cs="Times New Roman"/>
-          <w:kern w:val="0"/>
-          <w:sz w:val="24"/>
-          <w:szCs w:val="24"/>
-        </w:rPr>
-        <w:tab/>
-      </w:r>
-      <w:r>
-        <w:rPr>
-          <w:rFonts w:ascii="Times New Roman" w:eastAsia="CIDFont+F2" w:hAnsi="Times New Roman" w:cs="Times New Roman"/>
-          <w:kern w:val="0"/>
-          <w:sz w:val="24"/>
-          <w:szCs w:val="24"/>
-        </w:rPr>
-        <w:t>00</w:t>
-      </w:r>
-    </w:p>
-    <w:p>
-      <w:pPr>
-        <w:autoSpaceDE w:val="0"/>
-        <w:autoSpaceDN w:val="0"/>
-        <w:adjustRightInd w:val="0"/>
-        <w:spacing w:after="0" w:line="240" w:lineRule="auto"/>
-        <w:ind w:left="851"/>
-        <w:rPr>
-          <w:rFonts w:ascii="Times New Roman" w:eastAsia="CIDFont+F2" w:hAnsi="Times New Roman" w:cs="Times New Roman"/>
-          <w:kern w:val="0"/>
-          <w:sz w:val="24"/>
-          <w:szCs w:val="24"/>
-        </w:rPr>
-      </w:pPr>
-      <w:r>
-        <w:rPr>
-          <w:rFonts w:ascii="Times New Roman" w:eastAsia="CIDFont+F2" w:hAnsi="Times New Roman" w:cs="Times New Roman"/>
-          <w:kern w:val="0"/>
-          <w:sz w:val="24"/>
-          <w:szCs w:val="24"/>
-        </w:rPr>
-        <w:t>4.</w:t>
-      </w:r>
-      <w:r>
-        <w:rPr>
-          <w:rFonts w:ascii="Times New Roman" w:eastAsia="CIDFont+F2" w:hAnsi="Times New Roman" w:cs="Times New Roman"/>
-          <w:kern w:val="0"/>
-          <w:sz w:val="24"/>
-          <w:szCs w:val="24"/>
-        </w:rPr>
-        <w:t>4</w:t>
-      </w:r>
-      <w:r>
-        <w:rPr>
-          <w:rFonts w:ascii="Times New Roman" w:eastAsia="CIDFont+F2" w:hAnsi="Times New Roman" w:cs="Times New Roman"/>
-          <w:kern w:val="0"/>
-          <w:sz w:val="24"/>
-          <w:szCs w:val="24"/>
-        </w:rPr>
-        <w:t>.</w:t>
-      </w:r>
-      <w:r>
-        <w:rPr>
-          <w:rFonts w:ascii="Times New Roman" w:eastAsia="CIDFont+F2" w:hAnsi="Times New Roman" w:cs="Times New Roman"/>
-          <w:kern w:val="0"/>
-          <w:sz w:val="24"/>
-          <w:szCs w:val="24"/>
-        </w:rPr>
-        <w:t>4.1</w:t>
-      </w:r>
-      <w:r>
-        <w:rPr>
-          <w:rFonts w:ascii="Times New Roman" w:eastAsia="CIDFont+F2" w:hAnsi="Times New Roman" w:cs="Times New Roman"/>
-          <w:kern w:val="0"/>
-          <w:sz w:val="24"/>
-          <w:szCs w:val="24"/>
-        </w:rPr>
-        <w:t xml:space="preserve"> </w:t>
-      </w:r>
-      <w:r>
-        <w:rPr>
-          <w:rFonts w:ascii="Times New Roman" w:eastAsia="CIDFont+F2" w:hAnsi="Times New Roman" w:cs="Times New Roman"/>
-          <w:kern w:val="0"/>
-          <w:sz w:val="24"/>
-          <w:szCs w:val="24"/>
-        </w:rPr>
-        <w:t>Feature Importance Results</w:t>
-      </w:r>
-      <w:r>
-        <w:rPr>
-          <w:rFonts w:ascii="Times New Roman" w:eastAsia="CIDFont+F2" w:hAnsi="Times New Roman" w:cs="Times New Roman"/>
-          <w:kern w:val="0"/>
-          <w:sz w:val="24"/>
-          <w:szCs w:val="24"/>
-        </w:rPr>
-        <w:t xml:space="preserve"> </w:t>
-      </w:r>
-      <w:r>
-        <w:rPr>
-          <w:rFonts w:ascii="Times New Roman" w:eastAsia="CIDFont+F2" w:hAnsi="Times New Roman" w:cs="Times New Roman"/>
-          <w:kern w:val="0"/>
-          <w:sz w:val="24"/>
-          <w:szCs w:val="24"/>
-        </w:rPr>
-        <w:t>…………</w:t>
-      </w:r>
-      <w:r>
-        <w:rPr>
-          <w:rFonts w:ascii="Times New Roman" w:eastAsia="CIDFont+F2" w:hAnsi="Times New Roman" w:cs="Times New Roman"/>
-          <w:kern w:val="0"/>
-          <w:sz w:val="24"/>
-          <w:szCs w:val="24"/>
-        </w:rPr>
-        <w:t>........................................................</w:t>
-      </w:r>
-      <w:r>
-        <w:rPr>
-          <w:rFonts w:ascii="Times New Roman" w:eastAsia="CIDFont+F2" w:hAnsi="Times New Roman" w:cs="Times New Roman"/>
-          <w:kern w:val="0"/>
-          <w:sz w:val="24"/>
-          <w:szCs w:val="24"/>
-        </w:rPr>
-        <w:tab/>
-      </w:r>
-      <w:r>
-        <w:rPr>
-          <w:rFonts w:ascii="Times New Roman" w:eastAsia="CIDFont+F2" w:hAnsi="Times New Roman" w:cs="Times New Roman"/>
-          <w:kern w:val="0"/>
-          <w:sz w:val="24"/>
-          <w:szCs w:val="24"/>
-        </w:rPr>
-        <w:t>00</w:t>
-      </w:r>
-    </w:p>
-    <w:p>
-      <w:pPr>
-        <w:autoSpaceDE w:val="0"/>
-        <w:autoSpaceDN w:val="0"/>
-        <w:adjustRightInd w:val="0"/>
-        <w:spacing w:after="0" w:line="240" w:lineRule="auto"/>
-        <w:ind w:left="426"/>
-        <w:rPr>
-          <w:rFonts w:ascii="Times New Roman" w:eastAsia="CIDFont+F2" w:hAnsi="Times New Roman" w:cs="Times New Roman"/>
-          <w:kern w:val="0"/>
-          <w:sz w:val="24"/>
-          <w:szCs w:val="24"/>
-        </w:rPr>
-      </w:pPr>
-      <w:r>
-        <w:rPr>
-          <w:rFonts w:ascii="Times New Roman" w:eastAsia="CIDFont+F2" w:hAnsi="Times New Roman" w:cs="Times New Roman"/>
-          <w:kern w:val="0"/>
-          <w:sz w:val="24"/>
-          <w:szCs w:val="24"/>
-        </w:rPr>
-        <w:t>4.</w:t>
-      </w:r>
-      <w:r>
-        <w:rPr>
-          <w:rFonts w:ascii="Times New Roman" w:eastAsia="CIDFont+F2" w:hAnsi="Times New Roman" w:cs="Times New Roman"/>
-          <w:kern w:val="0"/>
-          <w:sz w:val="24"/>
-          <w:szCs w:val="24"/>
-        </w:rPr>
-        <w:t>4</w:t>
-      </w:r>
-      <w:r>
-        <w:rPr>
-          <w:rFonts w:ascii="Times New Roman" w:eastAsia="CIDFont+F2" w:hAnsi="Times New Roman" w:cs="Times New Roman"/>
-          <w:kern w:val="0"/>
-          <w:sz w:val="24"/>
-          <w:szCs w:val="24"/>
-        </w:rPr>
-        <w:t xml:space="preserve">.5 Combined Results of All Algorithms on Over-Sampled Data ………………… </w:t>
-      </w:r>
-      <w:r>
-        <w:rPr>
-          <w:rFonts w:ascii="Times New Roman" w:eastAsia="CIDFont+F2" w:hAnsi="Times New Roman" w:cs="Times New Roman"/>
-          <w:kern w:val="0"/>
-          <w:sz w:val="24"/>
-          <w:szCs w:val="24"/>
-        </w:rPr>
-        <w:tab/>
-      </w:r>
-      <w:r>
-        <w:rPr>
-          <w:rFonts w:ascii="Times New Roman" w:eastAsia="CIDFont+F2" w:hAnsi="Times New Roman" w:cs="Times New Roman"/>
-          <w:kern w:val="0"/>
-          <w:sz w:val="24"/>
-          <w:szCs w:val="24"/>
-        </w:rPr>
-        <w:t>00</w:t>
-      </w:r>
-    </w:p>
-    <w:p>
-      <w:pPr>
-        <w:autoSpaceDE w:val="0"/>
-        <w:autoSpaceDN w:val="0"/>
-        <w:adjustRightInd w:val="0"/>
-        <w:spacing w:after="0" w:line="240" w:lineRule="auto"/>
-        <w:rPr>
-          <w:rFonts w:ascii="Times New Roman" w:eastAsia="CIDFont+F2" w:hAnsi="Times New Roman" w:cs="Times New Roman"/>
-          <w:kern w:val="0"/>
-          <w:sz w:val="24"/>
-          <w:szCs w:val="24"/>
-        </w:rPr>
-      </w:pPr>
-    </w:p>
-    <w:p>
-      <w:pPr>
-        <w:autoSpaceDE w:val="0"/>
-        <w:autoSpaceDN w:val="0"/>
-        <w:adjustRightInd w:val="0"/>
-        <w:spacing w:after="0" w:line="240" w:lineRule="auto"/>
-        <w:rPr>
-          <w:rFonts w:ascii="Times New Roman" w:eastAsia="CIDFont+F2" w:hAnsi="Times New Roman" w:cs="Times New Roman"/>
-          <w:kern w:val="0"/>
-          <w:sz w:val="24"/>
-          <w:szCs w:val="24"/>
-        </w:rPr>
-      </w:pPr>
-      <w:r>
-        <w:rPr>
-          <w:rFonts w:ascii="Times New Roman" w:eastAsia="CIDFont+F2" w:hAnsi="Times New Roman" w:cs="Times New Roman"/>
-          <w:kern w:val="0"/>
-          <w:sz w:val="24"/>
-          <w:szCs w:val="24"/>
-        </w:rPr>
-        <w:t>4.</w:t>
-      </w:r>
-      <w:r>
-        <w:rPr>
-          <w:rFonts w:ascii="Times New Roman" w:eastAsia="CIDFont+F2" w:hAnsi="Times New Roman" w:cs="Times New Roman"/>
-          <w:kern w:val="0"/>
-          <w:sz w:val="24"/>
-          <w:szCs w:val="24"/>
-        </w:rPr>
-        <w:t>5</w:t>
-      </w:r>
-      <w:r>
-        <w:rPr>
-          <w:rFonts w:ascii="Times New Roman" w:eastAsia="CIDFont+F2" w:hAnsi="Times New Roman" w:cs="Times New Roman"/>
-          <w:kern w:val="0"/>
-          <w:sz w:val="24"/>
-          <w:szCs w:val="24"/>
-        </w:rPr>
-        <w:t xml:space="preserve"> Machine Algorithms Results on Under-Sampled Data …..............................................</w:t>
-      </w:r>
-      <w:r>
-        <w:rPr>
-          <w:rFonts w:ascii="Times New Roman" w:eastAsia="CIDFont+F2" w:hAnsi="Times New Roman" w:cs="Times New Roman"/>
-          <w:kern w:val="0"/>
-          <w:sz w:val="24"/>
-          <w:szCs w:val="24"/>
-        </w:rPr>
-        <w:tab/>
-      </w:r>
-      <w:r>
-        <w:rPr>
-          <w:rFonts w:ascii="Times New Roman" w:eastAsia="CIDFont+F2" w:hAnsi="Times New Roman" w:cs="Times New Roman"/>
-          <w:kern w:val="0"/>
-          <w:sz w:val="24"/>
-          <w:szCs w:val="24"/>
-        </w:rPr>
-        <w:t>00</w:t>
-      </w:r>
-    </w:p>
-    <w:p>
-      <w:pPr>
-        <w:autoSpaceDE w:val="0"/>
-        <w:autoSpaceDN w:val="0"/>
-        <w:adjustRightInd w:val="0"/>
-        <w:spacing w:after="0" w:line="240" w:lineRule="auto"/>
-        <w:ind w:left="426"/>
-        <w:rPr>
-          <w:rFonts w:ascii="Times New Roman" w:eastAsia="CIDFont+F2" w:hAnsi="Times New Roman" w:cs="Times New Roman"/>
-          <w:kern w:val="0"/>
-          <w:sz w:val="24"/>
-          <w:szCs w:val="24"/>
-        </w:rPr>
-      </w:pPr>
-      <w:r>
-        <w:rPr>
-          <w:rFonts w:ascii="Times New Roman" w:eastAsia="CIDFont+F2" w:hAnsi="Times New Roman" w:cs="Times New Roman"/>
-          <w:kern w:val="0"/>
-          <w:sz w:val="24"/>
-          <w:szCs w:val="24"/>
-        </w:rPr>
-        <w:t>4.</w:t>
-      </w:r>
-      <w:r>
-        <w:rPr>
-          <w:rFonts w:ascii="Times New Roman" w:eastAsia="CIDFont+F2" w:hAnsi="Times New Roman" w:cs="Times New Roman"/>
-          <w:kern w:val="0"/>
-          <w:sz w:val="24"/>
-          <w:szCs w:val="24"/>
-        </w:rPr>
-        <w:t>5</w:t>
-      </w:r>
-      <w:r>
-        <w:rPr>
-          <w:rFonts w:ascii="Times New Roman" w:eastAsia="CIDFont+F2" w:hAnsi="Times New Roman" w:cs="Times New Roman"/>
-          <w:kern w:val="0"/>
-          <w:sz w:val="24"/>
-          <w:szCs w:val="24"/>
-        </w:rPr>
-        <w:t>.1 Logistic Regression ……………………………………………………………</w:t>
-      </w:r>
-      <w:r>
-        <w:rPr>
-          <w:rFonts w:ascii="Times New Roman" w:eastAsia="CIDFont+F2" w:hAnsi="Times New Roman" w:cs="Times New Roman"/>
-          <w:kern w:val="0"/>
-          <w:sz w:val="24"/>
-          <w:szCs w:val="24"/>
-        </w:rPr>
-        <w:t>..</w:t>
-      </w:r>
-      <w:r>
-        <w:rPr>
-          <w:rFonts w:ascii="Times New Roman" w:eastAsia="CIDFont+F2" w:hAnsi="Times New Roman" w:cs="Times New Roman"/>
-          <w:kern w:val="0"/>
-          <w:sz w:val="24"/>
-          <w:szCs w:val="24"/>
-        </w:rPr>
-        <w:tab/>
-      </w:r>
-      <w:r>
-        <w:rPr>
-          <w:rFonts w:ascii="Times New Roman" w:eastAsia="CIDFont+F2" w:hAnsi="Times New Roman" w:cs="Times New Roman"/>
-          <w:kern w:val="0"/>
-          <w:sz w:val="24"/>
-          <w:szCs w:val="24"/>
-        </w:rPr>
-        <w:t>00</w:t>
-      </w:r>
-    </w:p>
-    <w:p>
-      <w:pPr>
-        <w:autoSpaceDE w:val="0"/>
-        <w:autoSpaceDN w:val="0"/>
-        <w:adjustRightInd w:val="0"/>
-        <w:spacing w:after="0" w:line="240" w:lineRule="auto"/>
-        <w:ind w:left="426"/>
-        <w:rPr>
-          <w:rFonts w:ascii="Times New Roman" w:eastAsia="CIDFont+F2" w:hAnsi="Times New Roman" w:cs="Times New Roman"/>
-          <w:kern w:val="0"/>
-          <w:sz w:val="24"/>
-          <w:szCs w:val="24"/>
-        </w:rPr>
-      </w:pPr>
-      <w:r>
-        <w:rPr>
-          <w:rFonts w:ascii="Times New Roman" w:eastAsia="CIDFont+F2" w:hAnsi="Times New Roman" w:cs="Times New Roman"/>
-          <w:kern w:val="0"/>
-          <w:sz w:val="24"/>
-          <w:szCs w:val="24"/>
-        </w:rPr>
-        <w:t>4.</w:t>
-      </w:r>
-      <w:r>
-        <w:rPr>
-          <w:rFonts w:ascii="Times New Roman" w:eastAsia="CIDFont+F2" w:hAnsi="Times New Roman" w:cs="Times New Roman"/>
-          <w:kern w:val="0"/>
-          <w:sz w:val="24"/>
-          <w:szCs w:val="24"/>
-        </w:rPr>
-        <w:t>5</w:t>
-      </w:r>
-      <w:r>
-        <w:rPr>
-          <w:rFonts w:ascii="Times New Roman" w:eastAsia="CIDFont+F2" w:hAnsi="Times New Roman" w:cs="Times New Roman"/>
-          <w:kern w:val="0"/>
-          <w:sz w:val="24"/>
-          <w:szCs w:val="24"/>
-        </w:rPr>
-        <w:t>.2 K-Nearest Neighbours …………………………………………………………</w:t>
-      </w:r>
-      <w:r>
-        <w:rPr>
-          <w:rFonts w:ascii="Times New Roman" w:eastAsia="CIDFont+F2" w:hAnsi="Times New Roman" w:cs="Times New Roman"/>
-          <w:kern w:val="0"/>
-          <w:sz w:val="24"/>
-          <w:szCs w:val="24"/>
-        </w:rPr>
-        <w:t>.</w:t>
-      </w:r>
-      <w:r>
-        <w:rPr>
-          <w:rFonts w:ascii="Times New Roman" w:eastAsia="CIDFont+F2" w:hAnsi="Times New Roman" w:cs="Times New Roman"/>
-          <w:kern w:val="0"/>
-          <w:sz w:val="24"/>
-          <w:szCs w:val="24"/>
-        </w:rPr>
-        <w:tab/>
-      </w:r>
-      <w:r>
-        <w:rPr>
-          <w:rFonts w:ascii="Times New Roman" w:eastAsia="CIDFont+F2" w:hAnsi="Times New Roman" w:cs="Times New Roman"/>
-          <w:kern w:val="0"/>
-          <w:sz w:val="24"/>
-          <w:szCs w:val="24"/>
-        </w:rPr>
-        <w:t>00</w:t>
-      </w:r>
-    </w:p>
-    <w:p>
-      <w:pPr>
-        <w:autoSpaceDE w:val="0"/>
-        <w:autoSpaceDN w:val="0"/>
-        <w:adjustRightInd w:val="0"/>
-        <w:spacing w:after="0" w:line="240" w:lineRule="auto"/>
-        <w:ind w:left="426"/>
-        <w:rPr>
-          <w:rFonts w:ascii="Times New Roman" w:eastAsia="CIDFont+F2" w:hAnsi="Times New Roman" w:cs="Times New Roman"/>
-          <w:kern w:val="0"/>
-          <w:sz w:val="24"/>
-          <w:szCs w:val="24"/>
-        </w:rPr>
-      </w:pPr>
-      <w:r>
-        <w:rPr>
-          <w:rFonts w:ascii="Times New Roman" w:eastAsia="CIDFont+F2" w:hAnsi="Times New Roman" w:cs="Times New Roman"/>
-          <w:kern w:val="0"/>
-          <w:sz w:val="24"/>
-          <w:szCs w:val="24"/>
-        </w:rPr>
-        <w:t>4.</w:t>
-      </w:r>
-      <w:r>
-        <w:rPr>
-          <w:rFonts w:ascii="Times New Roman" w:eastAsia="CIDFont+F2" w:hAnsi="Times New Roman" w:cs="Times New Roman"/>
-          <w:kern w:val="0"/>
-          <w:sz w:val="24"/>
-          <w:szCs w:val="24"/>
-        </w:rPr>
-        <w:t>5</w:t>
-      </w:r>
-      <w:r>
-        <w:rPr>
-          <w:rFonts w:ascii="Times New Roman" w:eastAsia="CIDFont+F2" w:hAnsi="Times New Roman" w:cs="Times New Roman"/>
-          <w:kern w:val="0"/>
-          <w:sz w:val="24"/>
-          <w:szCs w:val="24"/>
-        </w:rPr>
-        <w:t>.3 Decision Tree ………………………………………...........................................</w:t>
-      </w:r>
-      <w:r>
-        <w:rPr>
-          <w:rFonts w:ascii="Times New Roman" w:eastAsia="CIDFont+F2" w:hAnsi="Times New Roman" w:cs="Times New Roman"/>
-          <w:kern w:val="0"/>
-          <w:sz w:val="24"/>
-          <w:szCs w:val="24"/>
-        </w:rPr>
-        <w:tab/>
-      </w:r>
-      <w:r>
-        <w:rPr>
-          <w:rFonts w:ascii="Times New Roman" w:eastAsia="CIDFont+F2" w:hAnsi="Times New Roman" w:cs="Times New Roman"/>
-          <w:kern w:val="0"/>
-          <w:sz w:val="24"/>
-          <w:szCs w:val="24"/>
-        </w:rPr>
-        <w:t>00</w:t>
-      </w:r>
-    </w:p>
-    <w:p>
-      <w:pPr>
-        <w:autoSpaceDE w:val="0"/>
-        <w:autoSpaceDN w:val="0"/>
-        <w:adjustRightInd w:val="0"/>
-        <w:spacing w:after="0" w:line="240" w:lineRule="auto"/>
-        <w:ind w:left="426"/>
-        <w:rPr>
-          <w:rFonts w:ascii="Times New Roman" w:eastAsia="CIDFont+F2" w:hAnsi="Times New Roman" w:cs="Times New Roman"/>
-          <w:kern w:val="0"/>
-          <w:sz w:val="24"/>
-          <w:szCs w:val="24"/>
-        </w:rPr>
-      </w:pPr>
-      <w:r>
-        <w:rPr>
-          <w:rFonts w:ascii="Times New Roman" w:eastAsia="CIDFont+F2" w:hAnsi="Times New Roman" w:cs="Times New Roman"/>
-          <w:kern w:val="0"/>
-          <w:sz w:val="24"/>
-          <w:szCs w:val="24"/>
-        </w:rPr>
-        <w:lastRenderedPageBreak/>
         <w:t>4.</w:t>
       </w:r>
       <w:r>
